--- a/Overview Document.docx
+++ b/Overview Document.docx
@@ -1,17 +1,21 @@
 
 <file path=word/document.xml><?xml version="1.0" encoding="utf-8"?>
-<w:document xmlns:wpc="http://schemas.microsoft.com/office/word/2010/wordprocessingCanvas" xmlns:cx="http://schemas.microsoft.com/office/drawing/2014/chartex" xmlns:cx1="http://schemas.microsoft.com/office/drawing/2015/9/8/chartex" xmlns:cx2="http://schemas.microsoft.com/office/drawing/2015/10/21/chartex" xmlns:cx3="http://schemas.microsoft.com/office/drawing/2016/5/9/chartex" xmlns:cx4="http://schemas.microsoft.com/office/drawing/2016/5/10/chartex" xmlns:cx5="http://schemas.microsoft.com/office/drawing/2016/5/11/chartex" xmlns:cx6="http://schemas.microsoft.com/office/drawing/2016/5/12/chartex" xmlns:cx7="http://schemas.microsoft.com/office/drawing/2016/5/13/chartex" xmlns:cx8="http://schemas.microsoft.com/office/drawing/2016/5/14/chartex" xmlns:mc="http://schemas.openxmlformats.org/markup-compatibility/2006" xmlns:aink="http://schemas.microsoft.com/office/drawing/2016/ink" xmlns:am3d="http://schemas.microsoft.com/office/drawing/2017/model3d" xmlns:o="urn:schemas-microsoft-com:office:office" xmlns:r="http://schemas.openxmlformats.org/officeDocument/2006/relationships" xmlns:m="http://schemas.openxmlformats.org/officeDocument/2006/math" xmlns:v="urn:schemas-microsoft-com:vml" xmlns:wp14="http://schemas.microsoft.com/office/word/2010/wordprocessingDrawing" xmlns:wp="http://schemas.openxmlformats.org/drawingml/2006/wordprocessingDrawing" xmlns:w10="urn:schemas-microsoft-com:office:word" xmlns:w="http://schemas.openxmlformats.org/wordprocessingml/2006/main" xmlns:w14="http://schemas.microsoft.com/office/word/2010/wordml" xmlns:w15="http://schemas.microsoft.com/office/word/2012/wordml" xmlns:w16se="http://schemas.microsoft.com/office/word/2015/wordml/symex" xmlns:wpg="http://schemas.microsoft.com/office/word/2010/wordprocessingGroup" xmlns:wpi="http://schemas.microsoft.com/office/word/2010/wordprocessingInk" xmlns:wne="http://schemas.microsoft.com/office/word/2006/wordml" xmlns:wps="http://schemas.microsoft.com/office/word/2010/wordprocessingShape" mc:Ignorable="w14 w15 w16se wp14">
+<w:document xmlns:wpc="http://schemas.microsoft.com/office/word/2010/wordprocessingCanvas" xmlns:cx="http://schemas.microsoft.com/office/drawing/2014/chartex" xmlns:cx1="http://schemas.microsoft.com/office/drawing/2015/9/8/chartex" xmlns:cx2="http://schemas.microsoft.com/office/drawing/2015/10/21/chartex" xmlns:cx3="http://schemas.microsoft.com/office/drawing/2016/5/9/chartex" xmlns:cx4="http://schemas.microsoft.com/office/drawing/2016/5/10/chartex" xmlns:cx5="http://schemas.microsoft.com/office/drawing/2016/5/11/chartex" xmlns:cx6="http://schemas.microsoft.com/office/drawing/2016/5/12/chartex" xmlns:cx7="http://schemas.microsoft.com/office/drawing/2016/5/13/chartex" xmlns:cx8="http://schemas.microsoft.com/office/drawing/2016/5/14/chartex" xmlns:mc="http://schemas.openxmlformats.org/markup-compatibility/2006" xmlns:aink="http://schemas.microsoft.com/office/drawing/2016/ink" xmlns:am3d="http://schemas.microsoft.com/office/drawing/2017/model3d" xmlns:o="urn:schemas-microsoft-com:office:office" xmlns:r="http://schemas.openxmlformats.org/officeDocument/2006/relationships" xmlns:m="http://schemas.openxmlformats.org/officeDocument/2006/math" xmlns:v="urn:schemas-microsoft-com:vml" xmlns:wp14="http://schemas.microsoft.com/office/word/2010/wordprocessingDrawing" xmlns:wp="http://schemas.openxmlformats.org/drawingml/2006/wordprocessingDrawing" xmlns:w10="urn:schemas-microsoft-com:office:word" xmlns:w="http://schemas.openxmlformats.org/wordprocessingml/2006/main" xmlns:w14="http://schemas.microsoft.com/office/word/2010/wordml" xmlns:w15="http://schemas.microsoft.com/office/word/2012/wordml" xmlns:w16cid="http://schemas.microsoft.com/office/word/2016/wordml/cid" xmlns:w16se="http://schemas.microsoft.com/office/word/2015/wordml/symex" xmlns:wpg="http://schemas.microsoft.com/office/word/2010/wordprocessingGroup" xmlns:wpi="http://schemas.microsoft.com/office/word/2010/wordprocessingInk" xmlns:wne="http://schemas.microsoft.com/office/word/2006/wordml" xmlns:wps="http://schemas.microsoft.com/office/word/2010/wordprocessingShape" mc:Ignorable="w14 w15 w16se w16cid wp14">
   <w:body>
     <w:p>
       <w:pPr>
         <w:spacing w:after="0"/>
         <w:rPr>
-          <w:rFonts w:ascii="Times New Roman" w:hAnsi="Times New Roman"/>
-        </w:rPr>
-      </w:pPr>
-      <w:r>
-        <w:rPr>
-          <w:rFonts w:ascii="Times New Roman" w:hAnsi="Times New Roman"/>
+          <w:rFonts w:ascii="Times New Roman" w:hAnsi="Times New Roman" w:cs="Times New Roman"/>
+          <w:sz w:val="24"/>
+          <w:szCs w:val="24"/>
+        </w:rPr>
+      </w:pPr>
+      <w:r>
+        <w:rPr>
+          <w:rFonts w:ascii="Times New Roman" w:hAnsi="Times New Roman" w:cs="Times New Roman"/>
+          <w:sz w:val="24"/>
+          <w:szCs w:val="24"/>
         </w:rPr>
         <w:t>Joan Marin-Romero and Nancy Yang</w:t>
       </w:r>
@@ -20,12 +24,16 @@
       <w:pPr>
         <w:spacing w:after="0"/>
         <w:rPr>
-          <w:rFonts w:ascii="Times New Roman" w:hAnsi="Times New Roman"/>
-        </w:rPr>
-      </w:pPr>
-      <w:r>
-        <w:rPr>
-          <w:rFonts w:ascii="Times New Roman" w:hAnsi="Times New Roman"/>
+          <w:rFonts w:ascii="Times New Roman" w:hAnsi="Times New Roman" w:cs="Times New Roman"/>
+          <w:sz w:val="24"/>
+          <w:szCs w:val="24"/>
+        </w:rPr>
+      </w:pPr>
+      <w:r>
+        <w:rPr>
+          <w:rFonts w:ascii="Times New Roman" w:hAnsi="Times New Roman" w:cs="Times New Roman"/>
+          <w:sz w:val="24"/>
+          <w:szCs w:val="24"/>
         </w:rPr>
         <w:t>Dr. Joseph Myre</w:t>
       </w:r>
@@ -34,12 +42,16 @@
       <w:pPr>
         <w:spacing w:after="0"/>
         <w:rPr>
-          <w:rFonts w:ascii="Times New Roman" w:hAnsi="Times New Roman"/>
-        </w:rPr>
-      </w:pPr>
-      <w:r>
-        <w:rPr>
-          <w:rFonts w:ascii="Times New Roman" w:hAnsi="Times New Roman"/>
+          <w:rFonts w:ascii="Times New Roman" w:hAnsi="Times New Roman" w:cs="Times New Roman"/>
+          <w:sz w:val="24"/>
+          <w:szCs w:val="24"/>
+        </w:rPr>
+      </w:pPr>
+      <w:r>
+        <w:rPr>
+          <w:rFonts w:ascii="Times New Roman" w:hAnsi="Times New Roman" w:cs="Times New Roman"/>
+          <w:sz w:val="24"/>
+          <w:szCs w:val="24"/>
         </w:rPr>
         <w:t>CISC 340</w:t>
       </w:r>
@@ -48,18 +60,24 @@
       <w:pPr>
         <w:spacing w:after="0"/>
         <w:rPr>
-          <w:rFonts w:ascii="Times New Roman" w:hAnsi="Times New Roman"/>
-        </w:rPr>
-      </w:pPr>
-      <w:r>
-        <w:rPr>
-          <w:rFonts w:ascii="Times New Roman" w:hAnsi="Times New Roman"/>
+          <w:rFonts w:ascii="Times New Roman" w:hAnsi="Times New Roman" w:cs="Times New Roman"/>
+          <w:sz w:val="24"/>
+          <w:szCs w:val="24"/>
+        </w:rPr>
+      </w:pPr>
+      <w:r>
+        <w:rPr>
+          <w:rFonts w:ascii="Times New Roman" w:hAnsi="Times New Roman" w:cs="Times New Roman"/>
+          <w:sz w:val="24"/>
+          <w:szCs w:val="24"/>
         </w:rPr>
         <w:t>October 15</w:t>
       </w:r>
       <w:r>
         <w:rPr>
-          <w:rFonts w:ascii="Times New Roman" w:hAnsi="Times New Roman"/>
+          <w:rFonts w:ascii="Times New Roman" w:hAnsi="Times New Roman" w:cs="Times New Roman"/>
+          <w:sz w:val="24"/>
+          <w:szCs w:val="24"/>
         </w:rPr>
         <w:t>, 2017</w:t>
       </w:r>
@@ -68,7 +86,9 @@
       <w:pPr>
         <w:spacing w:after="0"/>
         <w:rPr>
-          <w:rFonts w:ascii="Times New Roman" w:hAnsi="Times New Roman"/>
+          <w:rFonts w:ascii="Times New Roman" w:hAnsi="Times New Roman" w:cs="Times New Roman"/>
+          <w:sz w:val="24"/>
+          <w:szCs w:val="24"/>
         </w:rPr>
       </w:pPr>
     </w:p>
@@ -77,12 +97,16 @@
         <w:spacing w:after="0"/>
         <w:jc w:val="center"/>
         <w:rPr>
-          <w:rFonts w:ascii="Times New Roman" w:hAnsi="Times New Roman"/>
-        </w:rPr>
-      </w:pPr>
-      <w:r>
-        <w:rPr>
-          <w:rFonts w:ascii="Times New Roman" w:hAnsi="Times New Roman"/>
+          <w:rFonts w:ascii="Times New Roman" w:hAnsi="Times New Roman" w:cs="Times New Roman"/>
+          <w:sz w:val="24"/>
+          <w:szCs w:val="24"/>
+        </w:rPr>
+      </w:pPr>
+      <w:r>
+        <w:rPr>
+          <w:rFonts w:ascii="Times New Roman" w:hAnsi="Times New Roman" w:cs="Times New Roman"/>
+          <w:sz w:val="24"/>
+          <w:szCs w:val="24"/>
         </w:rPr>
         <w:t>Assembler</w:t>
       </w:r>
@@ -91,32 +115,42 @@
       <w:pPr>
         <w:spacing w:after="0"/>
         <w:rPr>
-          <w:rFonts w:ascii="Times New Roman" w:hAnsi="Times New Roman"/>
-        </w:rPr>
-      </w:pPr>
-    </w:p>
-    <w:p>
-      <w:pPr>
-        <w:spacing w:after="0"/>
-        <w:rPr>
-          <w:rFonts w:ascii="Times New Roman" w:hAnsi="Times New Roman"/>
-        </w:rPr>
-      </w:pPr>
-      <w:r>
-        <w:rPr>
-          <w:rFonts w:ascii="Times New Roman" w:hAnsi="Times New Roman"/>
+          <w:rFonts w:ascii="Times New Roman" w:hAnsi="Times New Roman" w:cs="Times New Roman"/>
+          <w:sz w:val="24"/>
+          <w:szCs w:val="24"/>
+        </w:rPr>
+      </w:pPr>
+    </w:p>
+    <w:p>
+      <w:pPr>
+        <w:spacing w:after="0"/>
+        <w:rPr>
+          <w:rFonts w:ascii="Times New Roman" w:hAnsi="Times New Roman" w:cs="Times New Roman"/>
+          <w:sz w:val="24"/>
+          <w:szCs w:val="24"/>
+        </w:rPr>
+      </w:pPr>
+      <w:r>
+        <w:rPr>
+          <w:rFonts w:ascii="Times New Roman" w:hAnsi="Times New Roman" w:cs="Times New Roman"/>
+          <w:sz w:val="24"/>
+          <w:szCs w:val="24"/>
         </w:rPr>
         <w:t>Director</w:t>
       </w:r>
       <w:r>
         <w:rPr>
-          <w:rFonts w:ascii="Times New Roman" w:hAnsi="Times New Roman"/>
+          <w:rFonts w:ascii="Times New Roman" w:hAnsi="Times New Roman" w:cs="Times New Roman"/>
+          <w:sz w:val="24"/>
+          <w:szCs w:val="24"/>
         </w:rPr>
         <w:t>y</w:t>
       </w:r>
       <w:r>
         <w:rPr>
-          <w:rFonts w:ascii="Times New Roman" w:hAnsi="Times New Roman"/>
+          <w:rFonts w:ascii="Times New Roman" w:hAnsi="Times New Roman" w:cs="Times New Roman"/>
+          <w:sz w:val="24"/>
+          <w:szCs w:val="24"/>
         </w:rPr>
         <w:t xml:space="preserve"> Structure:</w:t>
       </w:r>
@@ -126,14 +160,18 @@
         <w:spacing w:after="0"/>
         <w:ind w:left="720"/>
         <w:rPr>
-          <w:rFonts w:ascii="Times New Roman" w:hAnsi="Times New Roman"/>
+          <w:rFonts w:ascii="Times New Roman" w:hAnsi="Times New Roman" w:cs="Times New Roman"/>
           <w:b/>
-        </w:rPr>
-      </w:pPr>
-      <w:r>
-        <w:rPr>
-          <w:rFonts w:ascii="Times New Roman" w:hAnsi="Times New Roman"/>
+          <w:sz w:val="24"/>
+          <w:szCs w:val="24"/>
+        </w:rPr>
+      </w:pPr>
+      <w:r>
+        <w:rPr>
+          <w:rFonts w:ascii="Times New Roman" w:hAnsi="Times New Roman" w:cs="Times New Roman"/>
           <w:b/>
+          <w:sz w:val="24"/>
+          <w:szCs w:val="24"/>
         </w:rPr>
         <w:t>project1_john7770_yang0120</w:t>
       </w:r>
@@ -143,14 +181,18 @@
         <w:spacing w:after="0"/>
         <w:ind w:left="720"/>
         <w:rPr>
-          <w:rFonts w:ascii="Times New Roman" w:hAnsi="Times New Roman"/>
+          <w:rFonts w:ascii="Times New Roman" w:hAnsi="Times New Roman" w:cs="Times New Roman"/>
           <w:b/>
-        </w:rPr>
-      </w:pPr>
-      <w:r>
-        <w:rPr>
-          <w:rFonts w:ascii="Times New Roman" w:hAnsi="Times New Roman"/>
+          <w:sz w:val="24"/>
+          <w:szCs w:val="24"/>
+        </w:rPr>
+      </w:pPr>
+      <w:r>
+        <w:rPr>
+          <w:rFonts w:ascii="Times New Roman" w:hAnsi="Times New Roman" w:cs="Times New Roman"/>
           <w:b/>
+          <w:sz w:val="24"/>
+          <w:szCs w:val="24"/>
         </w:rPr>
         <w:tab/>
         <w:t>assembler</w:t>
@@ -161,12 +203,16 @@
         <w:spacing w:after="0"/>
         <w:ind w:left="2160"/>
         <w:rPr>
-          <w:rFonts w:ascii="Times New Roman" w:hAnsi="Times New Roman"/>
-        </w:rPr>
-      </w:pPr>
-      <w:r>
-        <w:rPr>
-          <w:rFonts w:ascii="Times New Roman" w:hAnsi="Times New Roman"/>
+          <w:rFonts w:ascii="Times New Roman" w:hAnsi="Times New Roman" w:cs="Times New Roman"/>
+          <w:sz w:val="24"/>
+          <w:szCs w:val="24"/>
+        </w:rPr>
+      </w:pPr>
+      <w:r>
+        <w:rPr>
+          <w:rFonts w:ascii="Times New Roman" w:hAnsi="Times New Roman" w:cs="Times New Roman"/>
+          <w:sz w:val="24"/>
+          <w:szCs w:val="24"/>
         </w:rPr>
         <w:t>assembler.c</w:t>
       </w:r>
@@ -176,12 +222,16 @@
         <w:spacing w:after="0"/>
         <w:ind w:left="2160"/>
         <w:rPr>
-          <w:rFonts w:ascii="Times New Roman" w:hAnsi="Times New Roman"/>
-        </w:rPr>
-      </w:pPr>
-      <w:r>
-        <w:rPr>
-          <w:rFonts w:ascii="Times New Roman" w:hAnsi="Times New Roman"/>
+          <w:rFonts w:ascii="Times New Roman" w:hAnsi="Times New Roman" w:cs="Times New Roman"/>
+          <w:sz w:val="24"/>
+          <w:szCs w:val="24"/>
+        </w:rPr>
+      </w:pPr>
+      <w:r>
+        <w:rPr>
+          <w:rFonts w:ascii="Times New Roman" w:hAnsi="Times New Roman" w:cs="Times New Roman"/>
+          <w:sz w:val="24"/>
+          <w:szCs w:val="24"/>
         </w:rPr>
         <w:t>Makefile</w:t>
       </w:r>
@@ -191,12 +241,16 @@
         <w:spacing w:after="0"/>
         <w:ind w:left="2160"/>
         <w:rPr>
-          <w:rFonts w:ascii="Times New Roman" w:hAnsi="Times New Roman"/>
-        </w:rPr>
-      </w:pPr>
-      <w:r>
-        <w:rPr>
-          <w:rFonts w:ascii="Times New Roman" w:hAnsi="Times New Roman"/>
+          <w:rFonts w:ascii="Times New Roman" w:hAnsi="Times New Roman" w:cs="Times New Roman"/>
+          <w:sz w:val="24"/>
+          <w:szCs w:val="24"/>
+        </w:rPr>
+      </w:pPr>
+      <w:r>
+        <w:rPr>
+          <w:rFonts w:ascii="Times New Roman" w:hAnsi="Times New Roman" w:cs="Times New Roman"/>
+          <w:sz w:val="24"/>
+          <w:szCs w:val="24"/>
         </w:rPr>
         <w:t>README</w:t>
       </w:r>
@@ -206,14 +260,18 @@
         <w:spacing w:after="0"/>
         <w:ind w:left="2160"/>
         <w:rPr>
-          <w:rFonts w:ascii="Times New Roman" w:hAnsi="Times New Roman"/>
+          <w:rFonts w:ascii="Times New Roman" w:hAnsi="Times New Roman" w:cs="Times New Roman"/>
           <w:b/>
-        </w:rPr>
-      </w:pPr>
-      <w:r>
-        <w:rPr>
-          <w:rFonts w:ascii="Times New Roman" w:hAnsi="Times New Roman"/>
+          <w:sz w:val="24"/>
+          <w:szCs w:val="24"/>
+        </w:rPr>
+      </w:pPr>
+      <w:r>
+        <w:rPr>
+          <w:rFonts w:ascii="Times New Roman" w:hAnsi="Times New Roman" w:cs="Times New Roman"/>
           <w:b/>
+          <w:sz w:val="24"/>
+          <w:szCs w:val="24"/>
         </w:rPr>
         <w:t>Test Suite</w:t>
       </w:r>
@@ -223,18 +281,24 @@
         <w:spacing w:after="0"/>
         <w:ind w:left="2160"/>
         <w:rPr>
-          <w:rFonts w:ascii="Times New Roman" w:hAnsi="Times New Roman"/>
-        </w:rPr>
-      </w:pPr>
-      <w:r>
-        <w:rPr>
-          <w:rFonts w:ascii="Times New Roman" w:hAnsi="Times New Roman"/>
+          <w:rFonts w:ascii="Times New Roman" w:hAnsi="Times New Roman" w:cs="Times New Roman"/>
+          <w:sz w:val="24"/>
+          <w:szCs w:val="24"/>
+        </w:rPr>
+      </w:pPr>
+      <w:r>
+        <w:rPr>
+          <w:rFonts w:ascii="Times New Roman" w:hAnsi="Times New Roman" w:cs="Times New Roman"/>
+          <w:sz w:val="24"/>
+          <w:szCs w:val="24"/>
         </w:rPr>
         <w:tab/>
       </w:r>
       <w:r>
         <w:rPr>
-          <w:rFonts w:ascii="Times New Roman" w:hAnsi="Times New Roman"/>
+          <w:rFonts w:ascii="Times New Roman" w:hAnsi="Times New Roman" w:cs="Times New Roman"/>
+          <w:sz w:val="24"/>
+          <w:szCs w:val="24"/>
         </w:rPr>
         <w:t>test1</w:t>
       </w:r>
@@ -244,12 +308,16 @@
         <w:spacing w:after="0"/>
         <w:ind w:left="2160" w:firstLine="720"/>
         <w:rPr>
-          <w:rFonts w:ascii="Times New Roman" w:hAnsi="Times New Roman"/>
-        </w:rPr>
-      </w:pPr>
-      <w:r>
-        <w:rPr>
-          <w:rFonts w:ascii="Times New Roman" w:hAnsi="Times New Roman"/>
+          <w:rFonts w:ascii="Times New Roman" w:hAnsi="Times New Roman" w:cs="Times New Roman"/>
+          <w:sz w:val="24"/>
+          <w:szCs w:val="24"/>
+        </w:rPr>
+      </w:pPr>
+      <w:r>
+        <w:rPr>
+          <w:rFonts w:ascii="Times New Roman" w:hAnsi="Times New Roman" w:cs="Times New Roman"/>
+          <w:sz w:val="24"/>
+          <w:szCs w:val="24"/>
         </w:rPr>
         <w:t>test2</w:t>
       </w:r>
@@ -259,18 +327,24 @@
         <w:spacing w:after="0"/>
         <w:ind w:left="2160"/>
         <w:rPr>
-          <w:rFonts w:ascii="Times New Roman" w:hAnsi="Times New Roman"/>
-        </w:rPr>
-      </w:pPr>
-      <w:r>
-        <w:rPr>
-          <w:rFonts w:ascii="Times New Roman" w:hAnsi="Times New Roman"/>
+          <w:rFonts w:ascii="Times New Roman" w:hAnsi="Times New Roman" w:cs="Times New Roman"/>
+          <w:sz w:val="24"/>
+          <w:szCs w:val="24"/>
+        </w:rPr>
+      </w:pPr>
+      <w:r>
+        <w:rPr>
+          <w:rFonts w:ascii="Times New Roman" w:hAnsi="Times New Roman" w:cs="Times New Roman"/>
+          <w:sz w:val="24"/>
+          <w:szCs w:val="24"/>
         </w:rPr>
         <w:t xml:space="preserve">    </w:t>
       </w:r>
       <w:r>
         <w:rPr>
-          <w:rFonts w:ascii="Times New Roman" w:hAnsi="Times New Roman"/>
+          <w:rFonts w:ascii="Times New Roman" w:hAnsi="Times New Roman" w:cs="Times New Roman"/>
+          <w:sz w:val="24"/>
+          <w:szCs w:val="24"/>
         </w:rPr>
         <w:tab/>
         <w:t>test3</w:t>
@@ -281,12 +355,16 @@
         <w:spacing w:after="0"/>
         <w:ind w:left="2160"/>
         <w:rPr>
-          <w:rFonts w:ascii="Times New Roman" w:hAnsi="Times New Roman"/>
-        </w:rPr>
-      </w:pPr>
-      <w:r>
-        <w:rPr>
-          <w:rFonts w:ascii="Times New Roman" w:hAnsi="Times New Roman"/>
+          <w:rFonts w:ascii="Times New Roman" w:hAnsi="Times New Roman" w:cs="Times New Roman"/>
+          <w:sz w:val="24"/>
+          <w:szCs w:val="24"/>
+        </w:rPr>
+      </w:pPr>
+      <w:r>
+        <w:rPr>
+          <w:rFonts w:ascii="Times New Roman" w:hAnsi="Times New Roman" w:cs="Times New Roman"/>
+          <w:sz w:val="24"/>
+          <w:szCs w:val="24"/>
         </w:rPr>
         <w:tab/>
         <w:t>test4</w:t>
@@ -297,12 +375,16 @@
         <w:spacing w:after="0"/>
         <w:ind w:left="2160"/>
         <w:rPr>
-          <w:rFonts w:ascii="Times New Roman" w:hAnsi="Times New Roman"/>
-        </w:rPr>
-      </w:pPr>
-      <w:r>
-        <w:rPr>
-          <w:rFonts w:ascii="Times New Roman" w:hAnsi="Times New Roman"/>
+          <w:rFonts w:ascii="Times New Roman" w:hAnsi="Times New Roman" w:cs="Times New Roman"/>
+          <w:sz w:val="24"/>
+          <w:szCs w:val="24"/>
+        </w:rPr>
+      </w:pPr>
+      <w:r>
+        <w:rPr>
+          <w:rFonts w:ascii="Times New Roman" w:hAnsi="Times New Roman" w:cs="Times New Roman"/>
+          <w:sz w:val="24"/>
+          <w:szCs w:val="24"/>
         </w:rPr>
         <w:tab/>
         <w:t>test5</w:t>
@@ -313,12 +395,16 @@
         <w:spacing w:after="0"/>
         <w:ind w:left="2160"/>
         <w:rPr>
-          <w:rFonts w:ascii="Times New Roman" w:hAnsi="Times New Roman"/>
-        </w:rPr>
-      </w:pPr>
-      <w:r>
-        <w:rPr>
-          <w:rFonts w:ascii="Times New Roman" w:hAnsi="Times New Roman"/>
+          <w:rFonts w:ascii="Times New Roman" w:hAnsi="Times New Roman" w:cs="Times New Roman"/>
+          <w:sz w:val="24"/>
+          <w:szCs w:val="24"/>
+        </w:rPr>
+      </w:pPr>
+      <w:r>
+        <w:rPr>
+          <w:rFonts w:ascii="Times New Roman" w:hAnsi="Times New Roman" w:cs="Times New Roman"/>
+          <w:sz w:val="24"/>
+          <w:szCs w:val="24"/>
         </w:rPr>
         <w:tab/>
         <w:t>test6</w:t>
@@ -329,12 +415,16 @@
         <w:spacing w:after="0"/>
         <w:ind w:left="2160"/>
         <w:rPr>
-          <w:rFonts w:ascii="Times New Roman" w:hAnsi="Times New Roman"/>
-        </w:rPr>
-      </w:pPr>
-      <w:r>
-        <w:rPr>
-          <w:rFonts w:ascii="Times New Roman" w:hAnsi="Times New Roman"/>
+          <w:rFonts w:ascii="Times New Roman" w:hAnsi="Times New Roman" w:cs="Times New Roman"/>
+          <w:sz w:val="24"/>
+          <w:szCs w:val="24"/>
+        </w:rPr>
+      </w:pPr>
+      <w:r>
+        <w:rPr>
+          <w:rFonts w:ascii="Times New Roman" w:hAnsi="Times New Roman" w:cs="Times New Roman"/>
+          <w:sz w:val="24"/>
+          <w:szCs w:val="24"/>
         </w:rPr>
         <w:tab/>
         <w:t>test7</w:t>
@@ -345,12 +435,16 @@
         <w:spacing w:after="0"/>
         <w:ind w:left="2160"/>
         <w:rPr>
-          <w:rFonts w:ascii="Times New Roman" w:hAnsi="Times New Roman"/>
-        </w:rPr>
-      </w:pPr>
-      <w:r>
-        <w:rPr>
-          <w:rFonts w:ascii="Times New Roman" w:hAnsi="Times New Roman"/>
+          <w:rFonts w:ascii="Times New Roman" w:hAnsi="Times New Roman" w:cs="Times New Roman"/>
+          <w:sz w:val="24"/>
+          <w:szCs w:val="24"/>
+        </w:rPr>
+      </w:pPr>
+      <w:r>
+        <w:rPr>
+          <w:rFonts w:ascii="Times New Roman" w:hAnsi="Times New Roman" w:cs="Times New Roman"/>
+          <w:sz w:val="24"/>
+          <w:szCs w:val="24"/>
         </w:rPr>
         <w:tab/>
         <w:t>test8</w:t>
@@ -361,12 +455,16 @@
         <w:spacing w:after="0"/>
         <w:ind w:left="2160"/>
         <w:rPr>
-          <w:rFonts w:ascii="Times New Roman" w:hAnsi="Times New Roman"/>
-        </w:rPr>
-      </w:pPr>
-      <w:r>
-        <w:rPr>
-          <w:rFonts w:ascii="Times New Roman" w:hAnsi="Times New Roman"/>
+          <w:rFonts w:ascii="Times New Roman" w:hAnsi="Times New Roman" w:cs="Times New Roman"/>
+          <w:sz w:val="24"/>
+          <w:szCs w:val="24"/>
+        </w:rPr>
+      </w:pPr>
+      <w:r>
+        <w:rPr>
+          <w:rFonts w:ascii="Times New Roman" w:hAnsi="Times New Roman" w:cs="Times New Roman"/>
+          <w:sz w:val="24"/>
+          <w:szCs w:val="24"/>
         </w:rPr>
         <w:tab/>
         <w:t>test9</w:t>
@@ -377,12 +475,16 @@
         <w:spacing w:after="0"/>
         <w:ind w:left="2160"/>
         <w:rPr>
-          <w:rFonts w:ascii="Times New Roman" w:hAnsi="Times New Roman"/>
-        </w:rPr>
-      </w:pPr>
-      <w:r>
-        <w:rPr>
-          <w:rFonts w:ascii="Times New Roman" w:hAnsi="Times New Roman"/>
+          <w:rFonts w:ascii="Times New Roman" w:hAnsi="Times New Roman" w:cs="Times New Roman"/>
+          <w:sz w:val="24"/>
+          <w:szCs w:val="24"/>
+        </w:rPr>
+      </w:pPr>
+      <w:r>
+        <w:rPr>
+          <w:rFonts w:ascii="Times New Roman" w:hAnsi="Times New Roman" w:cs="Times New Roman"/>
+          <w:sz w:val="24"/>
+          <w:szCs w:val="24"/>
         </w:rPr>
         <w:tab/>
         <w:t>test10</w:t>
@@ -392,20 +494,26 @@
       <w:pPr>
         <w:spacing w:after="0"/>
         <w:rPr>
-          <w:rFonts w:ascii="Times New Roman" w:hAnsi="Times New Roman"/>
-        </w:rPr>
-      </w:pPr>
-    </w:p>
-    <w:p>
-      <w:pPr>
-        <w:spacing w:after="0"/>
-        <w:rPr>
-          <w:rFonts w:ascii="Times New Roman" w:hAnsi="Times New Roman"/>
-        </w:rPr>
-      </w:pPr>
-      <w:r>
-        <w:rPr>
-          <w:rFonts w:ascii="Times New Roman" w:hAnsi="Times New Roman"/>
+          <w:rFonts w:ascii="Times New Roman" w:hAnsi="Times New Roman" w:cs="Times New Roman"/>
+          <w:sz w:val="24"/>
+          <w:szCs w:val="24"/>
+        </w:rPr>
+      </w:pPr>
+    </w:p>
+    <w:p>
+      <w:pPr>
+        <w:spacing w:after="0"/>
+        <w:rPr>
+          <w:rFonts w:ascii="Times New Roman" w:hAnsi="Times New Roman" w:cs="Times New Roman"/>
+          <w:sz w:val="24"/>
+          <w:szCs w:val="24"/>
+        </w:rPr>
+      </w:pPr>
+      <w:r>
+        <w:rPr>
+          <w:rFonts w:ascii="Times New Roman" w:hAnsi="Times New Roman" w:cs="Times New Roman"/>
+          <w:sz w:val="24"/>
+          <w:szCs w:val="24"/>
         </w:rPr>
         <w:t>assembler.c</w:t>
       </w:r>
@@ -413,221 +521,377 @@
     <w:p>
       <w:pPr>
         <w:spacing w:after="0"/>
+        <w:ind w:firstLine="720"/>
+        <w:rPr>
+          <w:rFonts w:ascii="Times New Roman" w:hAnsi="Times New Roman" w:cs="Times New Roman"/>
+          <w:sz w:val="24"/>
+          <w:szCs w:val="24"/>
+        </w:rPr>
+      </w:pPr>
+      <w:r>
+        <w:rPr>
+          <w:rFonts w:ascii="Times New Roman" w:hAnsi="Times New Roman" w:cs="Times New Roman"/>
+          <w:sz w:val="24"/>
+          <w:szCs w:val="24"/>
+        </w:rPr>
+        <w:t>We created a two-pass asse</w:t>
+      </w:r>
+      <w:r>
+        <w:rPr>
+          <w:rFonts w:ascii="Times New Roman" w:hAnsi="Times New Roman" w:cs="Times New Roman"/>
+          <w:sz w:val="24"/>
+          <w:szCs w:val="24"/>
+        </w:rPr>
+        <w:t>mbler</w:t>
+      </w:r>
+      <w:r>
+        <w:rPr>
+          <w:rFonts w:ascii="Times New Roman" w:hAnsi="Times New Roman" w:cs="Times New Roman"/>
+          <w:sz w:val="24"/>
+          <w:szCs w:val="24"/>
+        </w:rPr>
+        <w:t xml:space="preserve">. </w:t>
+      </w:r>
+      <w:r>
+        <w:rPr>
+          <w:rFonts w:ascii="Times New Roman" w:hAnsi="Times New Roman" w:cs="Times New Roman"/>
+          <w:sz w:val="24"/>
+          <w:szCs w:val="24"/>
+        </w:rPr>
+        <w:t xml:space="preserve">We decided to create two functions, so we could decipher the two passes from each other. </w:t>
+      </w:r>
+      <w:r>
+        <w:rPr>
+          <w:rFonts w:ascii="Times New Roman" w:hAnsi="Times New Roman" w:cs="Times New Roman"/>
+          <w:sz w:val="24"/>
+          <w:szCs w:val="24"/>
+        </w:rPr>
+        <w:t xml:space="preserve">In the first pass, we calculated the address for every label. In order to do so, we </w:t>
+      </w:r>
+      <w:r>
+        <w:rPr>
+          <w:rFonts w:ascii="Times New Roman" w:hAnsi="Times New Roman" w:cs="Times New Roman"/>
+          <w:sz w:val="24"/>
+          <w:szCs w:val="24"/>
+        </w:rPr>
+        <w:t>used</w:t>
+      </w:r>
+      <w:r>
+        <w:rPr>
+          <w:rFonts w:ascii="Times New Roman" w:hAnsi="Times New Roman" w:cs="Times New Roman"/>
+          <w:sz w:val="24"/>
+          <w:szCs w:val="24"/>
+        </w:rPr>
+        <w:t xml:space="preserve"> a struct to </w:t>
+      </w:r>
+      <w:r>
+        <w:rPr>
+          <w:rFonts w:ascii="Times New Roman" w:hAnsi="Times New Roman" w:cs="Times New Roman"/>
+          <w:sz w:val="24"/>
+          <w:szCs w:val="24"/>
+        </w:rPr>
+        <w:t xml:space="preserve">define the {label, </w:t>
+      </w:r>
+      <w:r>
+        <w:rPr>
+          <w:rFonts w:ascii="Times New Roman" w:hAnsi="Times New Roman" w:cs="Times New Roman"/>
+          <w:sz w:val="24"/>
+          <w:szCs w:val="24"/>
+        </w:rPr>
+        <w:t>location</w:t>
+      </w:r>
+      <w:r>
+        <w:rPr>
+          <w:rFonts w:ascii="Times New Roman" w:hAnsi="Times New Roman" w:cs="Times New Roman"/>
+          <w:sz w:val="24"/>
+          <w:szCs w:val="24"/>
+        </w:rPr>
+        <w:t>} pairs</w:t>
+      </w:r>
+      <w:r>
+        <w:rPr>
+          <w:rFonts w:ascii="Times New Roman" w:hAnsi="Times New Roman" w:cs="Times New Roman"/>
+          <w:sz w:val="24"/>
+          <w:szCs w:val="24"/>
+        </w:rPr>
+        <w:t>, and t</w:t>
+      </w:r>
+      <w:r>
+        <w:rPr>
+          <w:rFonts w:ascii="Times New Roman" w:hAnsi="Times New Roman" w:cs="Times New Roman"/>
+          <w:sz w:val="24"/>
+          <w:szCs w:val="24"/>
+        </w:rPr>
+        <w:t xml:space="preserve">hen we </w:t>
+      </w:r>
+      <w:r>
+        <w:rPr>
+          <w:rFonts w:ascii="Times New Roman" w:hAnsi="Times New Roman" w:cs="Times New Roman"/>
+          <w:sz w:val="24"/>
+          <w:szCs w:val="24"/>
+        </w:rPr>
+        <w:t>used</w:t>
+      </w:r>
+      <w:r>
+        <w:rPr>
+          <w:rFonts w:ascii="Times New Roman" w:hAnsi="Times New Roman" w:cs="Times New Roman"/>
+          <w:sz w:val="24"/>
+          <w:szCs w:val="24"/>
+        </w:rPr>
+        <w:t xml:space="preserve"> an array of the struct data type </w:t>
+      </w:r>
+      <w:r>
+        <w:rPr>
+          <w:rFonts w:ascii="Times New Roman" w:hAnsi="Times New Roman" w:cs="Times New Roman"/>
+          <w:sz w:val="24"/>
+          <w:szCs w:val="24"/>
+        </w:rPr>
+        <w:t xml:space="preserve">to store each pair encountered. </w:t>
+      </w:r>
+      <w:r>
+        <w:rPr>
+          <w:rFonts w:ascii="Times New Roman" w:hAnsi="Times New Roman" w:cs="Times New Roman"/>
+          <w:sz w:val="24"/>
+          <w:szCs w:val="24"/>
+        </w:rPr>
+        <w:t>Subsequently</w:t>
+      </w:r>
+      <w:r>
+        <w:rPr>
+          <w:rFonts w:ascii="Times New Roman" w:hAnsi="Times New Roman" w:cs="Times New Roman"/>
+          <w:sz w:val="24"/>
+          <w:szCs w:val="24"/>
+        </w:rPr>
+        <w:t>, we looped through each line of assembly code to fill in the array. First, we split each line into a series of tokens using whitespace as the delimiter. Then, we looked at the first token to</w:t>
+      </w:r>
+      <w:r>
+        <w:rPr>
+          <w:rFonts w:ascii="Times New Roman" w:hAnsi="Times New Roman" w:cs="Times New Roman"/>
+          <w:sz w:val="24"/>
+          <w:szCs w:val="24"/>
+        </w:rPr>
+        <w:t xml:space="preserve"> determine if there was a label. If there was a label, we did some error checking –  we checked for the use of undefined labels (begins with a number, includes a special character, greater than six characters) and duplicate labels. If these checks passed, then the label was stored into the </w:t>
+      </w:r>
+      <w:r>
+        <w:rPr>
+          <w:rFonts w:ascii="Times New Roman" w:hAnsi="Times New Roman" w:cs="Times New Roman"/>
+          <w:sz w:val="24"/>
+          <w:szCs w:val="24"/>
+        </w:rPr>
+        <w:t>array</w:t>
+      </w:r>
+      <w:r>
+        <w:rPr>
+          <w:rFonts w:ascii="Times New Roman" w:hAnsi="Times New Roman" w:cs="Times New Roman"/>
+          <w:sz w:val="24"/>
+          <w:szCs w:val="24"/>
+        </w:rPr>
+        <w:t xml:space="preserve"> and the </w:t>
+      </w:r>
+      <w:r>
+        <w:rPr>
+          <w:rFonts w:ascii="Times New Roman" w:hAnsi="Times New Roman" w:cs="Times New Roman"/>
+          <w:sz w:val="24"/>
+          <w:szCs w:val="24"/>
+        </w:rPr>
+        <w:t>location</w:t>
+      </w:r>
+      <w:r>
+        <w:rPr>
+          <w:rFonts w:ascii="Times New Roman" w:hAnsi="Times New Roman" w:cs="Times New Roman"/>
+          <w:sz w:val="24"/>
+          <w:szCs w:val="24"/>
+        </w:rPr>
+        <w:t xml:space="preserve"> was set to the appropriate line number</w:t>
+      </w:r>
+      <w:r>
+        <w:rPr>
+          <w:rFonts w:ascii="Times New Roman" w:hAnsi="Times New Roman" w:cs="Times New Roman"/>
+          <w:sz w:val="24"/>
+          <w:szCs w:val="24"/>
+        </w:rPr>
+        <w:t>.</w:t>
+      </w:r>
+      <w:r>
+        <w:rPr>
+          <w:rFonts w:ascii="Times New Roman" w:hAnsi="Times New Roman" w:cs="Times New Roman"/>
+          <w:sz w:val="24"/>
+          <w:szCs w:val="24"/>
+        </w:rPr>
+        <w:t xml:space="preserve"> The first pass returns the number of labels in the array so it could be used in the second pass. </w:t>
+      </w:r>
+    </w:p>
+    <w:p>
+      <w:pPr>
+        <w:spacing w:after="0"/>
+        <w:ind w:firstLine="720"/>
+        <w:rPr>
+          <w:rFonts w:ascii="Times New Roman" w:hAnsi="Times New Roman" w:cs="Times New Roman"/>
+          <w:sz w:val="24"/>
+          <w:szCs w:val="24"/>
+        </w:rPr>
+      </w:pPr>
+      <w:r>
+        <w:rPr>
+          <w:rFonts w:ascii="Times New Roman" w:hAnsi="Times New Roman" w:cs="Times New Roman"/>
+          <w:sz w:val="24"/>
+          <w:szCs w:val="24"/>
+        </w:rPr>
+        <w:t xml:space="preserve">In the second pass, we generated the machine code for each line of assembly code. In order to do so, </w:t>
+      </w:r>
+      <w:r>
+        <w:rPr>
+          <w:rFonts w:ascii="Times New Roman" w:hAnsi="Times New Roman" w:cs="Times New Roman"/>
+          <w:sz w:val="24"/>
+          <w:szCs w:val="24"/>
+        </w:rPr>
+        <w:t xml:space="preserve">we looped through each line of assembly code, and we split each line into a series of tokens using whitespace as the delimiter. </w:t>
+      </w:r>
+      <w:r>
+        <w:rPr>
+          <w:rFonts w:ascii="Times New Roman" w:hAnsi="Times New Roman" w:cs="Times New Roman"/>
+          <w:sz w:val="24"/>
+          <w:szCs w:val="24"/>
+        </w:rPr>
+        <w:t xml:space="preserve">If the first token was not an </w:t>
+      </w:r>
+      <w:r>
+        <w:rPr>
+          <w:rFonts w:ascii="Times New Roman" w:hAnsi="Times New Roman" w:cs="Times New Roman"/>
+          <w:sz w:val="24"/>
+          <w:szCs w:val="24"/>
+        </w:rPr>
+        <w:t xml:space="preserve">instruction, </w:t>
+      </w:r>
+      <w:r>
+        <w:rPr>
+          <w:rFonts w:ascii="Times New Roman" w:hAnsi="Times New Roman" w:cs="Times New Roman"/>
+          <w:sz w:val="24"/>
+          <w:szCs w:val="24"/>
+        </w:rPr>
+        <w:t>we error check to see if the next token is a valid instruction. If the check passes, we move on to the next token to determine which instruction is being used. Depending on the instruction</w:t>
+      </w:r>
+      <w:r>
+        <w:rPr>
+          <w:rFonts w:ascii="Times New Roman" w:hAnsi="Times New Roman" w:cs="Times New Roman"/>
+          <w:sz w:val="24"/>
+          <w:szCs w:val="24"/>
+        </w:rPr>
+        <w:t xml:space="preserve"> type</w:t>
+      </w:r>
+      <w:r>
+        <w:rPr>
+          <w:rFonts w:ascii="Times New Roman" w:hAnsi="Times New Roman" w:cs="Times New Roman"/>
+          <w:sz w:val="24"/>
+          <w:szCs w:val="24"/>
+        </w:rPr>
+        <w:t>, there will be different</w:t>
+      </w:r>
+      <w:r>
+        <w:rPr>
+          <w:rFonts w:ascii="Times New Roman" w:hAnsi="Times New Roman" w:cs="Times New Roman"/>
+          <w:sz w:val="24"/>
+          <w:szCs w:val="24"/>
+        </w:rPr>
+        <w:t xml:space="preserve"> required fields. We also error check each field for undefined labels (not in the label </w:t>
+      </w:r>
+      <w:r>
+        <w:rPr>
+          <w:rFonts w:ascii="Times New Roman" w:hAnsi="Times New Roman" w:cs="Times New Roman"/>
+          <w:sz w:val="24"/>
+          <w:szCs w:val="24"/>
+        </w:rPr>
+        <w:lastRenderedPageBreak/>
+        <w:t xml:space="preserve">array). Then, we bit shift the values in each field into their appropriate bit location for each instruction type and bitwise OR each section together. For I-type instructions, we also error check to see if the offset is between -32768 and 32767. Lastly, we write the decimal values to </w:t>
+      </w:r>
+      <w:r>
+        <w:rPr>
+          <w:rFonts w:ascii="Times New Roman" w:hAnsi="Times New Roman" w:cs="Times New Roman"/>
+          <w:sz w:val="24"/>
+          <w:szCs w:val="24"/>
+        </w:rPr>
+        <w:t xml:space="preserve">the screen or </w:t>
+      </w:r>
+      <w:r>
+        <w:rPr>
+          <w:rFonts w:ascii="Times New Roman" w:hAnsi="Times New Roman" w:cs="Times New Roman"/>
+          <w:sz w:val="24"/>
+          <w:szCs w:val="24"/>
+        </w:rPr>
+        <w:t xml:space="preserve">another file. </w:t>
+      </w:r>
+    </w:p>
+    <w:p>
+      <w:pPr>
+        <w:spacing w:after="0"/>
+        <w:ind w:firstLine="720"/>
+        <w:rPr>
+          <w:rFonts w:ascii="Times New Roman" w:hAnsi="Times New Roman" w:cs="Times New Roman"/>
+          <w:sz w:val="24"/>
+          <w:szCs w:val="24"/>
+        </w:rPr>
+      </w:pPr>
+      <w:r>
+        <w:rPr>
+          <w:rFonts w:ascii="Times New Roman" w:hAnsi="Times New Roman" w:cs="Times New Roman"/>
+          <w:sz w:val="24"/>
+          <w:szCs w:val="24"/>
+        </w:rPr>
+        <w:t xml:space="preserve">The main method sets all the global variables we need for the code. </w:t>
+      </w:r>
+      <w:r>
+        <w:rPr>
+          <w:rFonts w:ascii="Times New Roman" w:hAnsi="Times New Roman" w:cs="Times New Roman"/>
+          <w:sz w:val="24"/>
+          <w:szCs w:val="24"/>
+        </w:rPr>
+        <w:t xml:space="preserve">The main file where the assembly code is stored in and the file that would be created if the user specifies, </w:t>
+      </w:r>
+      <w:r>
+        <w:rPr>
+          <w:rFonts w:ascii="Times New Roman" w:hAnsi="Times New Roman" w:cs="Times New Roman"/>
+          <w:sz w:val="24"/>
+          <w:szCs w:val="24"/>
+        </w:rPr>
+        <w:t>numOfLabels</w:t>
+      </w:r>
+      <w:r>
+        <w:rPr>
+          <w:rFonts w:ascii="Times New Roman" w:hAnsi="Times New Roman" w:cs="Times New Roman"/>
+          <w:sz w:val="24"/>
+          <w:szCs w:val="24"/>
+        </w:rPr>
+        <w:t xml:space="preserve"> is the number of labels in labelTable, where labelTable is all the labels in the assembly code.</w:t>
+      </w:r>
+      <w:bookmarkStart w:id="0" w:name="_GoBack"/>
+      <w:bookmarkEnd w:id="0"/>
+    </w:p>
+    <w:p>
+      <w:pPr>
+        <w:spacing w:after="0"/>
         <w:ind w:left="720"/>
         <w:rPr>
-          <w:rFonts w:ascii="Times New Roman" w:hAnsi="Times New Roman"/>
-        </w:rPr>
-      </w:pPr>
-      <w:r>
-        <w:rPr>
-          <w:rFonts w:ascii="Times New Roman" w:hAnsi="Times New Roman"/>
-        </w:rPr>
-        <w:t>We created a two-pass asse</w:t>
-      </w:r>
-      <w:r>
-        <w:rPr>
-          <w:rFonts w:ascii="Times New Roman" w:hAnsi="Times New Roman"/>
-        </w:rPr>
-        <w:t>mbler</w:t>
-      </w:r>
-      <w:r>
-        <w:rPr>
-          <w:rFonts w:ascii="Times New Roman" w:hAnsi="Times New Roman"/>
-        </w:rPr>
-        <w:t xml:space="preserve">. </w:t>
-      </w:r>
-      <w:r>
-        <w:rPr>
-          <w:rFonts w:ascii="Times New Roman" w:hAnsi="Times New Roman"/>
-        </w:rPr>
-        <w:t xml:space="preserve">We decided to create two functions, so we could decipher the two passes from each other. </w:t>
-      </w:r>
-      <w:r>
-        <w:rPr>
-          <w:rFonts w:ascii="Times New Roman" w:hAnsi="Times New Roman"/>
-        </w:rPr>
-        <w:t xml:space="preserve">In the first pass, we calculated the address for every label. In order to do so, we </w:t>
-      </w:r>
-      <w:r>
-        <w:rPr>
-          <w:rFonts w:ascii="Times New Roman" w:hAnsi="Times New Roman"/>
-        </w:rPr>
-        <w:t>used</w:t>
-      </w:r>
-      <w:r>
-        <w:rPr>
-          <w:rFonts w:ascii="Times New Roman" w:hAnsi="Times New Roman"/>
-        </w:rPr>
-        <w:t xml:space="preserve"> a struct to </w:t>
-      </w:r>
-      <w:r>
-        <w:rPr>
-          <w:rFonts w:ascii="Times New Roman" w:hAnsi="Times New Roman"/>
-        </w:rPr>
-        <w:t xml:space="preserve">define the {label, </w:t>
-      </w:r>
-      <w:r>
-        <w:rPr>
-          <w:rFonts w:ascii="Times New Roman" w:hAnsi="Times New Roman"/>
-        </w:rPr>
-        <w:t>location</w:t>
-      </w:r>
-      <w:r>
-        <w:rPr>
-          <w:rFonts w:ascii="Times New Roman" w:hAnsi="Times New Roman"/>
-        </w:rPr>
-        <w:t>} pairs</w:t>
-      </w:r>
-      <w:r>
-        <w:rPr>
-          <w:rFonts w:ascii="Times New Roman" w:hAnsi="Times New Roman"/>
-        </w:rPr>
-        <w:t>, and t</w:t>
-      </w:r>
-      <w:r>
-        <w:rPr>
-          <w:rFonts w:ascii="Times New Roman" w:hAnsi="Times New Roman"/>
-        </w:rPr>
-        <w:t xml:space="preserve">hen we </w:t>
-      </w:r>
-      <w:r>
-        <w:rPr>
-          <w:rFonts w:ascii="Times New Roman" w:hAnsi="Times New Roman"/>
-        </w:rPr>
-        <w:t>used</w:t>
-      </w:r>
-      <w:r>
-        <w:rPr>
-          <w:rFonts w:ascii="Times New Roman" w:hAnsi="Times New Roman"/>
-        </w:rPr>
-        <w:t xml:space="preserve"> an array of the struct data type to store each pair encountered. </w:t>
-      </w:r>
-      <w:r>
-        <w:rPr>
-          <w:rFonts w:ascii="Times New Roman" w:hAnsi="Times New Roman"/>
-        </w:rPr>
-        <w:t>Subsequently</w:t>
-      </w:r>
-      <w:r>
-        <w:rPr>
-          <w:rFonts w:ascii="Times New Roman" w:hAnsi="Times New Roman"/>
-        </w:rPr>
-        <w:t>, we looped through each line of assembly code to fill in the array. First, we split each line into a series of tokens using whitespace as the delimiter. Then, we looked at the first token to</w:t>
-      </w:r>
-      <w:r>
-        <w:rPr>
-          <w:rFonts w:ascii="Times New Roman" w:hAnsi="Times New Roman"/>
-        </w:rPr>
-        <w:t xml:space="preserve"> determine if there was a label. If there was a label, we did some error checking –  we checked for the use of undefined labels (begins with a number, includes a special character, greater than six characters) and duplicate labels. If these checks passed, then the label was stored into the </w:t>
-      </w:r>
-      <w:r>
-        <w:rPr>
-          <w:rFonts w:ascii="Times New Roman" w:hAnsi="Times New Roman"/>
-        </w:rPr>
-        <w:t>array</w:t>
-      </w:r>
-      <w:r>
-        <w:rPr>
-          <w:rFonts w:ascii="Times New Roman" w:hAnsi="Times New Roman"/>
-        </w:rPr>
-        <w:t xml:space="preserve"> and the </w:t>
-      </w:r>
-      <w:r>
-        <w:rPr>
-          <w:rFonts w:ascii="Times New Roman" w:hAnsi="Times New Roman"/>
-        </w:rPr>
-        <w:t>location</w:t>
-      </w:r>
-      <w:r>
-        <w:rPr>
-          <w:rFonts w:ascii="Times New Roman" w:hAnsi="Times New Roman"/>
-        </w:rPr>
-        <w:t xml:space="preserve"> was set to the appropriate line number</w:t>
-      </w:r>
-      <w:r>
-        <w:rPr>
-          <w:rFonts w:ascii="Times New Roman" w:hAnsi="Times New Roman"/>
-        </w:rPr>
-        <w:t>.</w:t>
-      </w:r>
-    </w:p>
-    <w:p>
-      <w:pPr>
-        <w:spacing w:after="0"/>
-        <w:ind w:left="720"/>
-        <w:rPr>
-          <w:rFonts w:ascii="Times New Roman" w:hAnsi="Times New Roman"/>
-        </w:rPr>
-      </w:pPr>
-      <w:r>
-        <w:rPr>
-          <w:rFonts w:ascii="Times New Roman" w:hAnsi="Times New Roman"/>
-        </w:rPr>
-        <w:t xml:space="preserve">In the second pass, we generated the machine code for each line of assembly code. In order to do so, </w:t>
-      </w:r>
-      <w:r>
-        <w:rPr>
-          <w:rFonts w:ascii="Times New Roman" w:hAnsi="Times New Roman"/>
-        </w:rPr>
-        <w:t xml:space="preserve">we looped through each line of assembly code, and we split each line into a series of tokens using whitespace as the delimiter. </w:t>
-      </w:r>
-      <w:r>
-        <w:rPr>
-          <w:rFonts w:ascii="Times New Roman" w:hAnsi="Times New Roman"/>
-        </w:rPr>
-        <w:t xml:space="preserve">If the first token was not an </w:t>
-      </w:r>
-      <w:r>
-        <w:rPr>
-          <w:rFonts w:ascii="Times New Roman" w:hAnsi="Times New Roman"/>
-        </w:rPr>
-        <w:t xml:space="preserve">instruction, </w:t>
-      </w:r>
-      <w:r>
-        <w:rPr>
-          <w:rFonts w:ascii="Times New Roman" w:hAnsi="Times New Roman"/>
-        </w:rPr>
-        <w:t>we error check to see if the next token is a valid instruction. If the check passes, we move on to the next token to determine which instruction is being used. Depending on the instruction</w:t>
-      </w:r>
-      <w:r>
-        <w:rPr>
-          <w:rFonts w:ascii="Times New Roman" w:hAnsi="Times New Roman"/>
-        </w:rPr>
-        <w:t xml:space="preserve"> type</w:t>
-      </w:r>
-      <w:r>
-        <w:rPr>
-          <w:rFonts w:ascii="Times New Roman" w:hAnsi="Times New Roman"/>
-        </w:rPr>
-        <w:t>, there will be different</w:t>
-      </w:r>
-      <w:r>
-        <w:rPr>
-          <w:rFonts w:ascii="Times New Roman" w:hAnsi="Times New Roman"/>
-        </w:rPr>
-        <w:t xml:space="preserve"> required fields. We also error check each field for undefined labels (not in the label array). Then, we bit shift the values in each field into their appropriate bit location for each instruction type and bitwise OR each section together. For I-type instructions, we also error check to see if the offset is between -32768 and 32767. Lastly, we write the decimal values to another file. </w:t>
-      </w:r>
-    </w:p>
-    <w:p>
-      <w:pPr>
-        <w:spacing w:after="0"/>
-        <w:rPr>
-          <w:rFonts w:ascii="Times New Roman" w:hAnsi="Times New Roman"/>
-        </w:rPr>
-      </w:pPr>
-    </w:p>
-    <w:p>
-      <w:pPr>
-        <w:spacing w:after="0"/>
-        <w:rPr>
-          <w:rFonts w:ascii="Times New Roman" w:hAnsi="Times New Roman"/>
-        </w:rPr>
-      </w:pPr>
-      <w:r>
-        <w:rPr>
-          <w:rFonts w:ascii="Times New Roman" w:hAnsi="Times New Roman"/>
-        </w:rPr>
-        <w:lastRenderedPageBreak/>
+          <w:rFonts w:ascii="Times New Roman" w:hAnsi="Times New Roman" w:cs="Times New Roman"/>
+          <w:sz w:val="24"/>
+          <w:szCs w:val="24"/>
+        </w:rPr>
+      </w:pPr>
+    </w:p>
+    <w:p>
+      <w:pPr>
+        <w:spacing w:after="0"/>
+        <w:rPr>
+          <w:rFonts w:ascii="Times New Roman" w:hAnsi="Times New Roman" w:cs="Times New Roman"/>
+          <w:sz w:val="24"/>
+          <w:szCs w:val="24"/>
+        </w:rPr>
+      </w:pPr>
+      <w:r>
+        <w:rPr>
+          <w:rFonts w:ascii="Times New Roman" w:hAnsi="Times New Roman" w:cs="Times New Roman"/>
+          <w:sz w:val="24"/>
+          <w:szCs w:val="24"/>
+        </w:rPr>
         <w:t>Makefile</w:t>
       </w:r>
     </w:p>
@@ -635,43 +899,61 @@
       <w:pPr>
         <w:spacing w:after="0"/>
         <w:rPr>
-          <w:rFonts w:ascii="Times New Roman" w:hAnsi="Times New Roman"/>
-        </w:rPr>
-      </w:pPr>
-      <w:r>
-        <w:rPr>
-          <w:rFonts w:ascii="Times New Roman" w:hAnsi="Times New Roman"/>
+          <w:rFonts w:ascii="Times New Roman" w:hAnsi="Times New Roman" w:cs="Times New Roman"/>
+          <w:sz w:val="24"/>
+          <w:szCs w:val="24"/>
+        </w:rPr>
+      </w:pPr>
+      <w:r>
+        <w:rPr>
+          <w:rFonts w:ascii="Times New Roman" w:hAnsi="Times New Roman" w:cs="Times New Roman"/>
+          <w:sz w:val="24"/>
+          <w:szCs w:val="24"/>
         </w:rPr>
         <w:tab/>
         <w:t xml:space="preserve">This is the Makefile. </w:t>
       </w:r>
       <w:r>
         <w:rPr>
-          <w:rFonts w:ascii="Times New Roman" w:hAnsi="Times New Roman"/>
+          <w:rFonts w:ascii="Times New Roman" w:hAnsi="Times New Roman" w:cs="Times New Roman"/>
+          <w:sz w:val="24"/>
+          <w:szCs w:val="24"/>
         </w:rPr>
         <w:t xml:space="preserve">It includes a clean rule. </w:t>
       </w:r>
-      <w:bookmarkStart w:id="0" w:name="_GoBack"/>
-      <w:bookmarkEnd w:id="0"/>
-    </w:p>
-    <w:p>
-      <w:pPr>
-        <w:spacing w:after="0"/>
-        <w:rPr>
-          <w:rFonts w:ascii="Times New Roman" w:hAnsi="Times New Roman"/>
-        </w:rPr>
-      </w:pPr>
-    </w:p>
-    <w:p>
-      <w:pPr>
-        <w:spacing w:after="0"/>
-        <w:rPr>
-          <w:rFonts w:ascii="Times New Roman" w:hAnsi="Times New Roman"/>
-        </w:rPr>
-      </w:pPr>
-      <w:r>
-        <w:rPr>
-          <w:rFonts w:ascii="Times New Roman" w:hAnsi="Times New Roman"/>
+      <w:r>
+        <w:rPr>
+          <w:rFonts w:ascii="Times New Roman" w:hAnsi="Times New Roman" w:cs="Times New Roman"/>
+          <w:sz w:val="24"/>
+          <w:szCs w:val="24"/>
+        </w:rPr>
+        <w:t>The MakeFile compiles the code into the proper files.</w:t>
+      </w:r>
+    </w:p>
+    <w:p>
+      <w:pPr>
+        <w:spacing w:after="0"/>
+        <w:rPr>
+          <w:rFonts w:ascii="Times New Roman" w:hAnsi="Times New Roman" w:cs="Times New Roman"/>
+          <w:sz w:val="24"/>
+          <w:szCs w:val="24"/>
+        </w:rPr>
+      </w:pPr>
+    </w:p>
+    <w:p>
+      <w:pPr>
+        <w:spacing w:after="0"/>
+        <w:rPr>
+          <w:rFonts w:ascii="Times New Roman" w:hAnsi="Times New Roman" w:cs="Times New Roman"/>
+          <w:sz w:val="24"/>
+          <w:szCs w:val="24"/>
+        </w:rPr>
+      </w:pPr>
+      <w:r>
+        <w:rPr>
+          <w:rFonts w:ascii="Times New Roman" w:hAnsi="Times New Roman" w:cs="Times New Roman"/>
+          <w:sz w:val="24"/>
+          <w:szCs w:val="24"/>
         </w:rPr>
         <w:t>test1:</w:t>
       </w:r>
@@ -681,24 +963,32 @@
         <w:spacing w:after="0"/>
         <w:ind w:left="720"/>
         <w:rPr>
-          <w:rFonts w:ascii="Times New Roman" w:hAnsi="Times New Roman"/>
-        </w:rPr>
-      </w:pPr>
-      <w:r>
-        <w:rPr>
-          <w:rFonts w:ascii="Times New Roman" w:hAnsi="Times New Roman"/>
+          <w:rFonts w:ascii="Times New Roman" w:hAnsi="Times New Roman" w:cs="Times New Roman"/>
+          <w:sz w:val="24"/>
+          <w:szCs w:val="24"/>
+        </w:rPr>
+      </w:pPr>
+      <w:r>
+        <w:rPr>
+          <w:rFonts w:ascii="Times New Roman" w:hAnsi="Times New Roman" w:cs="Times New Roman"/>
+          <w:sz w:val="24"/>
+          <w:szCs w:val="24"/>
         </w:rPr>
         <w:t xml:space="preserve">The first test case assesses the format of a label. </w:t>
       </w:r>
       <w:r>
         <w:rPr>
-          <w:rFonts w:ascii="Times New Roman" w:hAnsi="Times New Roman"/>
+          <w:rFonts w:ascii="Times New Roman" w:hAnsi="Times New Roman" w:cs="Times New Roman"/>
+          <w:sz w:val="24"/>
+          <w:szCs w:val="24"/>
         </w:rPr>
         <w:t>The assembler</w:t>
       </w:r>
       <w:r>
         <w:rPr>
-          <w:rFonts w:ascii="Times New Roman" w:hAnsi="Times New Roman"/>
+          <w:rFonts w:ascii="Times New Roman" w:hAnsi="Times New Roman" w:cs="Times New Roman"/>
+          <w:sz w:val="24"/>
+          <w:szCs w:val="24"/>
         </w:rPr>
         <w:t xml:space="preserve"> should return an error because one of the labels begins with a number. </w:t>
       </w:r>
@@ -707,34 +997,28 @@
       <w:pPr>
         <w:spacing w:after="0"/>
         <w:rPr>
-          <w:rFonts w:ascii="Times New Roman" w:hAnsi="Times New Roman"/>
-        </w:rPr>
-      </w:pPr>
-    </w:p>
-    <w:p>
-      <w:pPr>
-        <w:spacing w:after="0"/>
-        <w:rPr>
-          <w:rFonts w:ascii="Times New Roman" w:hAnsi="Times New Roman"/>
-        </w:rPr>
-      </w:pPr>
-      <w:r>
-        <w:rPr>
-          <w:rFonts w:ascii="Times New Roman" w:hAnsi="Times New Roman"/>
-        </w:rPr>
-        <w:t>t</w:t>
-      </w:r>
-      <w:r>
-        <w:rPr>
-          <w:rFonts w:ascii="Times New Roman" w:hAnsi="Times New Roman"/>
-        </w:rPr>
-        <w:t>est2</w:t>
-      </w:r>
-      <w:r>
-        <w:rPr>
-          <w:rFonts w:ascii="Times New Roman" w:hAnsi="Times New Roman"/>
-        </w:rPr>
-        <w:t>:</w:t>
+          <w:rFonts w:ascii="Times New Roman" w:hAnsi="Times New Roman" w:cs="Times New Roman"/>
+          <w:sz w:val="24"/>
+          <w:szCs w:val="24"/>
+        </w:rPr>
+      </w:pPr>
+    </w:p>
+    <w:p>
+      <w:pPr>
+        <w:spacing w:after="0"/>
+        <w:rPr>
+          <w:rFonts w:ascii="Times New Roman" w:hAnsi="Times New Roman" w:cs="Times New Roman"/>
+          <w:sz w:val="24"/>
+          <w:szCs w:val="24"/>
+        </w:rPr>
+      </w:pPr>
+      <w:r>
+        <w:rPr>
+          <w:rFonts w:ascii="Times New Roman" w:hAnsi="Times New Roman" w:cs="Times New Roman"/>
+          <w:sz w:val="24"/>
+          <w:szCs w:val="24"/>
+        </w:rPr>
+        <w:t>test2:</w:t>
       </w:r>
     </w:p>
     <w:p>
@@ -742,36 +1026,32 @@
         <w:spacing w:after="0"/>
         <w:ind w:left="720"/>
         <w:rPr>
-          <w:rFonts w:ascii="Times New Roman" w:hAnsi="Times New Roman"/>
-        </w:rPr>
-      </w:pPr>
-      <w:r>
-        <w:rPr>
-          <w:rFonts w:ascii="Times New Roman" w:hAnsi="Times New Roman"/>
-        </w:rPr>
-        <w:t xml:space="preserve">The second test case assesses the format of a label. </w:t>
-      </w:r>
-      <w:r>
-        <w:rPr>
-          <w:rFonts w:ascii="Times New Roman" w:hAnsi="Times New Roman"/>
-        </w:rPr>
-        <w:t xml:space="preserve">The assembler </w:t>
-      </w:r>
-      <w:r>
-        <w:rPr>
-          <w:rFonts w:ascii="Times New Roman" w:hAnsi="Times New Roman"/>
-        </w:rPr>
-        <w:t xml:space="preserve">should return an error because there is a special character in </w:t>
-      </w:r>
-      <w:r>
-        <w:rPr>
-          <w:rFonts w:ascii="Times New Roman" w:hAnsi="Times New Roman"/>
+          <w:rFonts w:ascii="Times New Roman" w:hAnsi="Times New Roman" w:cs="Times New Roman"/>
+          <w:sz w:val="24"/>
+          <w:szCs w:val="24"/>
+        </w:rPr>
+      </w:pPr>
+      <w:r>
+        <w:rPr>
+          <w:rFonts w:ascii="Times New Roman" w:hAnsi="Times New Roman" w:cs="Times New Roman"/>
+          <w:sz w:val="24"/>
+          <w:szCs w:val="24"/>
+        </w:rPr>
+        <w:t xml:space="preserve">The second test case assesses the format of a label. The assembler should return an error because there is a special character in </w:t>
+      </w:r>
+      <w:r>
+        <w:rPr>
+          <w:rFonts w:ascii="Times New Roman" w:hAnsi="Times New Roman" w:cs="Times New Roman"/>
+          <w:sz w:val="24"/>
+          <w:szCs w:val="24"/>
         </w:rPr>
         <w:t xml:space="preserve">one of </w:t>
       </w:r>
       <w:r>
         <w:rPr>
-          <w:rFonts w:ascii="Times New Roman" w:hAnsi="Times New Roman"/>
+          <w:rFonts w:ascii="Times New Roman" w:hAnsi="Times New Roman" w:cs="Times New Roman"/>
+          <w:sz w:val="24"/>
+          <w:szCs w:val="24"/>
         </w:rPr>
         <w:t xml:space="preserve">the label. </w:t>
       </w:r>
@@ -780,34 +1060,28 @@
       <w:pPr>
         <w:spacing w:after="0"/>
         <w:rPr>
-          <w:rFonts w:ascii="Times New Roman" w:hAnsi="Times New Roman"/>
-        </w:rPr>
-      </w:pPr>
-    </w:p>
-    <w:p>
-      <w:pPr>
-        <w:spacing w:after="0"/>
-        <w:rPr>
-          <w:rFonts w:ascii="Times New Roman" w:hAnsi="Times New Roman"/>
-        </w:rPr>
-      </w:pPr>
-      <w:r>
-        <w:rPr>
-          <w:rFonts w:ascii="Times New Roman" w:hAnsi="Times New Roman"/>
-        </w:rPr>
-        <w:t>t</w:t>
-      </w:r>
-      <w:r>
-        <w:rPr>
-          <w:rFonts w:ascii="Times New Roman" w:hAnsi="Times New Roman"/>
-        </w:rPr>
-        <w:t>est3</w:t>
-      </w:r>
-      <w:r>
-        <w:rPr>
-          <w:rFonts w:ascii="Times New Roman" w:hAnsi="Times New Roman"/>
-        </w:rPr>
-        <w:t>:</w:t>
+          <w:rFonts w:ascii="Times New Roman" w:hAnsi="Times New Roman" w:cs="Times New Roman"/>
+          <w:sz w:val="24"/>
+          <w:szCs w:val="24"/>
+        </w:rPr>
+      </w:pPr>
+    </w:p>
+    <w:p>
+      <w:pPr>
+        <w:spacing w:after="0"/>
+        <w:rPr>
+          <w:rFonts w:ascii="Times New Roman" w:hAnsi="Times New Roman" w:cs="Times New Roman"/>
+          <w:sz w:val="24"/>
+          <w:szCs w:val="24"/>
+        </w:rPr>
+      </w:pPr>
+      <w:r>
+        <w:rPr>
+          <w:rFonts w:ascii="Times New Roman" w:hAnsi="Times New Roman" w:cs="Times New Roman"/>
+          <w:sz w:val="24"/>
+          <w:szCs w:val="24"/>
+        </w:rPr>
+        <w:t>test3:</w:t>
       </w:r>
     </w:p>
     <w:p>
@@ -815,54 +1089,48 @@
         <w:spacing w:after="0"/>
         <w:ind w:left="720"/>
         <w:rPr>
-          <w:rFonts w:ascii="Times New Roman" w:hAnsi="Times New Roman"/>
-        </w:rPr>
-      </w:pPr>
-      <w:r>
-        <w:rPr>
-          <w:rFonts w:ascii="Times New Roman" w:hAnsi="Times New Roman"/>
-        </w:rPr>
-        <w:t xml:space="preserve">The third test case assesses the format of a label. </w:t>
-      </w:r>
-      <w:r>
-        <w:rPr>
-          <w:rFonts w:ascii="Times New Roman" w:hAnsi="Times New Roman"/>
-        </w:rPr>
-        <w:t xml:space="preserve">The assembler </w:t>
-      </w:r>
-      <w:r>
-        <w:rPr>
-          <w:rFonts w:ascii="Times New Roman" w:hAnsi="Times New Roman"/>
-        </w:rPr>
-        <w:t xml:space="preserve">should return an error because there are </w:t>
-      </w:r>
-      <w:r>
-        <w:rPr>
-          <w:rFonts w:ascii="Times New Roman" w:hAnsi="Times New Roman"/>
+          <w:rFonts w:ascii="Times New Roman" w:hAnsi="Times New Roman" w:cs="Times New Roman"/>
+          <w:sz w:val="24"/>
+          <w:szCs w:val="24"/>
+        </w:rPr>
+      </w:pPr>
+      <w:r>
+        <w:rPr>
+          <w:rFonts w:ascii="Times New Roman" w:hAnsi="Times New Roman" w:cs="Times New Roman"/>
+          <w:sz w:val="24"/>
+          <w:szCs w:val="24"/>
+        </w:rPr>
+        <w:t xml:space="preserve">The third test case assesses the format of a label. The assembler should return an error because there are </w:t>
+      </w:r>
+      <w:r>
+        <w:rPr>
+          <w:rFonts w:ascii="Times New Roman" w:hAnsi="Times New Roman" w:cs="Times New Roman"/>
+          <w:sz w:val="24"/>
+          <w:szCs w:val="24"/>
         </w:rPr>
         <w:t>more than six</w:t>
       </w:r>
       <w:r>
         <w:rPr>
-          <w:rFonts w:ascii="Times New Roman" w:hAnsi="Times New Roman"/>
-        </w:rPr>
-        <w:t xml:space="preserve"> </w:t>
-      </w:r>
-      <w:r>
-        <w:rPr>
-          <w:rFonts w:ascii="Times New Roman" w:hAnsi="Times New Roman"/>
-        </w:rPr>
-        <w:t xml:space="preserve">characters in </w:t>
-      </w:r>
-      <w:r>
-        <w:rPr>
-          <w:rFonts w:ascii="Times New Roman" w:hAnsi="Times New Roman"/>
+          <w:rFonts w:ascii="Times New Roman" w:hAnsi="Times New Roman" w:cs="Times New Roman"/>
+          <w:sz w:val="24"/>
+          <w:szCs w:val="24"/>
+        </w:rPr>
+        <w:t xml:space="preserve"> characters in </w:t>
+      </w:r>
+      <w:r>
+        <w:rPr>
+          <w:rFonts w:ascii="Times New Roman" w:hAnsi="Times New Roman" w:cs="Times New Roman"/>
+          <w:sz w:val="24"/>
+          <w:szCs w:val="24"/>
         </w:rPr>
         <w:t xml:space="preserve">one of </w:t>
       </w:r>
       <w:r>
         <w:rPr>
-          <w:rFonts w:ascii="Times New Roman" w:hAnsi="Times New Roman"/>
+          <w:rFonts w:ascii="Times New Roman" w:hAnsi="Times New Roman" w:cs="Times New Roman"/>
+          <w:sz w:val="24"/>
+          <w:szCs w:val="24"/>
         </w:rPr>
         <w:t xml:space="preserve">the label. </w:t>
       </w:r>
@@ -871,34 +1139,28 @@
       <w:pPr>
         <w:spacing w:after="0"/>
         <w:rPr>
-          <w:rFonts w:ascii="Times New Roman" w:hAnsi="Times New Roman"/>
-        </w:rPr>
-      </w:pPr>
-    </w:p>
-    <w:p>
-      <w:pPr>
-        <w:spacing w:after="0"/>
-        <w:rPr>
-          <w:rFonts w:ascii="Times New Roman" w:hAnsi="Times New Roman"/>
-        </w:rPr>
-      </w:pPr>
-      <w:r>
-        <w:rPr>
-          <w:rFonts w:ascii="Times New Roman" w:hAnsi="Times New Roman"/>
-        </w:rPr>
-        <w:t>t</w:t>
-      </w:r>
-      <w:r>
-        <w:rPr>
-          <w:rFonts w:ascii="Times New Roman" w:hAnsi="Times New Roman"/>
-        </w:rPr>
-        <w:t>est4</w:t>
-      </w:r>
-      <w:r>
-        <w:rPr>
-          <w:rFonts w:ascii="Times New Roman" w:hAnsi="Times New Roman"/>
-        </w:rPr>
-        <w:t>:</w:t>
+          <w:rFonts w:ascii="Times New Roman" w:hAnsi="Times New Roman" w:cs="Times New Roman"/>
+          <w:sz w:val="24"/>
+          <w:szCs w:val="24"/>
+        </w:rPr>
+      </w:pPr>
+    </w:p>
+    <w:p>
+      <w:pPr>
+        <w:spacing w:after="0"/>
+        <w:rPr>
+          <w:rFonts w:ascii="Times New Roman" w:hAnsi="Times New Roman" w:cs="Times New Roman"/>
+          <w:sz w:val="24"/>
+          <w:szCs w:val="24"/>
+        </w:rPr>
+      </w:pPr>
+      <w:r>
+        <w:rPr>
+          <w:rFonts w:ascii="Times New Roman" w:hAnsi="Times New Roman" w:cs="Times New Roman"/>
+          <w:sz w:val="24"/>
+          <w:szCs w:val="24"/>
+        </w:rPr>
+        <w:t>test4:</w:t>
       </w:r>
     </w:p>
     <w:p>
@@ -906,48 +1168,48 @@
         <w:spacing w:after="0"/>
         <w:ind w:left="720"/>
         <w:rPr>
-          <w:rFonts w:ascii="Times New Roman" w:hAnsi="Times New Roman"/>
-        </w:rPr>
-      </w:pPr>
-      <w:r>
-        <w:rPr>
-          <w:rFonts w:ascii="Times New Roman" w:hAnsi="Times New Roman"/>
-        </w:rPr>
-        <w:t xml:space="preserve">The fourth test case assesses if labels are defined. </w:t>
-      </w:r>
-      <w:r>
-        <w:rPr>
-          <w:rFonts w:ascii="Times New Roman" w:hAnsi="Times New Roman"/>
-        </w:rPr>
-        <w:t xml:space="preserve">The assembler </w:t>
-      </w:r>
-      <w:r>
-        <w:rPr>
-          <w:rFonts w:ascii="Times New Roman" w:hAnsi="Times New Roman"/>
-        </w:rPr>
-        <w:t xml:space="preserve">should return an error because </w:t>
-      </w:r>
-      <w:r>
-        <w:rPr>
-          <w:rFonts w:ascii="Times New Roman" w:hAnsi="Times New Roman"/>
+          <w:rFonts w:ascii="Times New Roman" w:hAnsi="Times New Roman" w:cs="Times New Roman"/>
+          <w:sz w:val="24"/>
+          <w:szCs w:val="24"/>
+        </w:rPr>
+      </w:pPr>
+      <w:r>
+        <w:rPr>
+          <w:rFonts w:ascii="Times New Roman" w:hAnsi="Times New Roman" w:cs="Times New Roman"/>
+          <w:sz w:val="24"/>
+          <w:szCs w:val="24"/>
+        </w:rPr>
+        <w:t xml:space="preserve">The fourth test case assesses if labels are defined. The assembler should return an error because </w:t>
+      </w:r>
+      <w:r>
+        <w:rPr>
+          <w:rFonts w:ascii="Times New Roman" w:hAnsi="Times New Roman" w:cs="Times New Roman"/>
+          <w:sz w:val="24"/>
+          <w:szCs w:val="24"/>
         </w:rPr>
         <w:t>there is</w:t>
       </w:r>
       <w:r>
         <w:rPr>
-          <w:rFonts w:ascii="Times New Roman" w:hAnsi="Times New Roman"/>
+          <w:rFonts w:ascii="Times New Roman" w:hAnsi="Times New Roman" w:cs="Times New Roman"/>
+          <w:sz w:val="24"/>
+          <w:szCs w:val="24"/>
         </w:rPr>
         <w:t xml:space="preserve"> a label </w:t>
       </w:r>
       <w:r>
         <w:rPr>
-          <w:rFonts w:ascii="Times New Roman" w:hAnsi="Times New Roman"/>
+          <w:rFonts w:ascii="Times New Roman" w:hAnsi="Times New Roman" w:cs="Times New Roman"/>
+          <w:sz w:val="24"/>
+          <w:szCs w:val="24"/>
         </w:rPr>
         <w:t xml:space="preserve">used in a sw instruction </w:t>
       </w:r>
       <w:r>
         <w:rPr>
-          <w:rFonts w:ascii="Times New Roman" w:hAnsi="Times New Roman"/>
+          <w:rFonts w:ascii="Times New Roman" w:hAnsi="Times New Roman" w:cs="Times New Roman"/>
+          <w:sz w:val="24"/>
+          <w:szCs w:val="24"/>
         </w:rPr>
         <w:t xml:space="preserve">that was not previously defined. </w:t>
       </w:r>
@@ -956,34 +1218,28 @@
       <w:pPr>
         <w:spacing w:after="0"/>
         <w:rPr>
-          <w:rFonts w:ascii="Times New Roman" w:hAnsi="Times New Roman"/>
-        </w:rPr>
-      </w:pPr>
-    </w:p>
-    <w:p>
-      <w:pPr>
-        <w:spacing w:after="0"/>
-        <w:rPr>
-          <w:rFonts w:ascii="Times New Roman" w:hAnsi="Times New Roman"/>
-        </w:rPr>
-      </w:pPr>
-      <w:r>
-        <w:rPr>
-          <w:rFonts w:ascii="Times New Roman" w:hAnsi="Times New Roman"/>
-        </w:rPr>
-        <w:t>te</w:t>
-      </w:r>
-      <w:r>
-        <w:rPr>
-          <w:rFonts w:ascii="Times New Roman" w:hAnsi="Times New Roman"/>
-        </w:rPr>
-        <w:t>st5</w:t>
-      </w:r>
-      <w:r>
-        <w:rPr>
-          <w:rFonts w:ascii="Times New Roman" w:hAnsi="Times New Roman"/>
-        </w:rPr>
-        <w:t>:</w:t>
+          <w:rFonts w:ascii="Times New Roman" w:hAnsi="Times New Roman" w:cs="Times New Roman"/>
+          <w:sz w:val="24"/>
+          <w:szCs w:val="24"/>
+        </w:rPr>
+      </w:pPr>
+    </w:p>
+    <w:p>
+      <w:pPr>
+        <w:spacing w:after="0"/>
+        <w:rPr>
+          <w:rFonts w:ascii="Times New Roman" w:hAnsi="Times New Roman" w:cs="Times New Roman"/>
+          <w:sz w:val="24"/>
+          <w:szCs w:val="24"/>
+        </w:rPr>
+      </w:pPr>
+      <w:r>
+        <w:rPr>
+          <w:rFonts w:ascii="Times New Roman" w:hAnsi="Times New Roman" w:cs="Times New Roman"/>
+          <w:sz w:val="24"/>
+          <w:szCs w:val="24"/>
+        </w:rPr>
+        <w:t>test5:</w:t>
       </w:r>
     </w:p>
     <w:p>
@@ -991,60 +1247,46 @@
         <w:spacing w:after="0"/>
         <w:ind w:left="720"/>
         <w:rPr>
-          <w:rFonts w:ascii="Times New Roman" w:hAnsi="Times New Roman"/>
-        </w:rPr>
-      </w:pPr>
-      <w:r>
-        <w:rPr>
-          <w:rFonts w:ascii="Times New Roman" w:hAnsi="Times New Roman"/>
-        </w:rPr>
-        <w:t xml:space="preserve">The fifth test case assesses if labels are duplicated. </w:t>
-      </w:r>
-      <w:r>
-        <w:rPr>
-          <w:rFonts w:ascii="Times New Roman" w:hAnsi="Times New Roman"/>
-        </w:rPr>
-        <w:t>The assembler</w:t>
-      </w:r>
-      <w:r>
-        <w:rPr>
-          <w:rFonts w:ascii="Times New Roman" w:hAnsi="Times New Roman"/>
-        </w:rPr>
-        <w:t xml:space="preserve"> should return an error because there is a label that is reused in the label field. </w:t>
-      </w:r>
-    </w:p>
-    <w:p>
-      <w:pPr>
-        <w:spacing w:after="0"/>
-        <w:rPr>
-          <w:rFonts w:ascii="Times New Roman" w:hAnsi="Times New Roman"/>
-        </w:rPr>
-      </w:pPr>
-    </w:p>
-    <w:p>
-      <w:pPr>
-        <w:spacing w:after="0"/>
-        <w:rPr>
-          <w:rFonts w:ascii="Times New Roman" w:hAnsi="Times New Roman"/>
-        </w:rPr>
-      </w:pPr>
-      <w:r>
-        <w:rPr>
-          <w:rFonts w:ascii="Times New Roman" w:hAnsi="Times New Roman"/>
-        </w:rPr>
-        <w:t>t</w:t>
-      </w:r>
-      <w:r>
-        <w:rPr>
-          <w:rFonts w:ascii="Times New Roman" w:hAnsi="Times New Roman"/>
-        </w:rPr>
-        <w:t>est6</w:t>
-      </w:r>
-      <w:r>
-        <w:rPr>
-          <w:rFonts w:ascii="Times New Roman" w:hAnsi="Times New Roman"/>
-        </w:rPr>
-        <w:t>:</w:t>
+          <w:rFonts w:ascii="Times New Roman" w:hAnsi="Times New Roman" w:cs="Times New Roman"/>
+          <w:sz w:val="24"/>
+          <w:szCs w:val="24"/>
+        </w:rPr>
+      </w:pPr>
+      <w:r>
+        <w:rPr>
+          <w:rFonts w:ascii="Times New Roman" w:hAnsi="Times New Roman" w:cs="Times New Roman"/>
+          <w:sz w:val="24"/>
+          <w:szCs w:val="24"/>
+        </w:rPr>
+        <w:t xml:space="preserve">The fifth test case assesses if labels are duplicated. The assembler should return an error because there is a label that is reused in the label field. </w:t>
+      </w:r>
+    </w:p>
+    <w:p>
+      <w:pPr>
+        <w:spacing w:after="0"/>
+        <w:rPr>
+          <w:rFonts w:ascii="Times New Roman" w:hAnsi="Times New Roman" w:cs="Times New Roman"/>
+          <w:sz w:val="24"/>
+          <w:szCs w:val="24"/>
+        </w:rPr>
+      </w:pPr>
+    </w:p>
+    <w:p>
+      <w:pPr>
+        <w:spacing w:after="0"/>
+        <w:rPr>
+          <w:rFonts w:ascii="Times New Roman" w:hAnsi="Times New Roman" w:cs="Times New Roman"/>
+          <w:sz w:val="24"/>
+          <w:szCs w:val="24"/>
+        </w:rPr>
+      </w:pPr>
+      <w:r>
+        <w:rPr>
+          <w:rFonts w:ascii="Times New Roman" w:hAnsi="Times New Roman" w:cs="Times New Roman"/>
+          <w:sz w:val="24"/>
+          <w:szCs w:val="24"/>
+        </w:rPr>
+        <w:t>test6:</w:t>
       </w:r>
     </w:p>
     <w:p>
@@ -1052,66 +1294,54 @@
         <w:spacing w:after="0"/>
         <w:ind w:left="720"/>
         <w:rPr>
-          <w:rFonts w:ascii="Times New Roman" w:hAnsi="Times New Roman"/>
-        </w:rPr>
-      </w:pPr>
-      <w:r>
-        <w:rPr>
-          <w:rFonts w:ascii="Times New Roman" w:hAnsi="Times New Roman"/>
+          <w:rFonts w:ascii="Times New Roman" w:hAnsi="Times New Roman" w:cs="Times New Roman"/>
+          <w:sz w:val="24"/>
+          <w:szCs w:val="24"/>
+        </w:rPr>
+      </w:pPr>
+      <w:r>
+        <w:rPr>
+          <w:rFonts w:ascii="Times New Roman" w:hAnsi="Times New Roman" w:cs="Times New Roman"/>
+          <w:sz w:val="24"/>
+          <w:szCs w:val="24"/>
         </w:rPr>
         <w:t>The sixth test case assesses</w:t>
       </w:r>
       <w:r>
         <w:rPr>
-          <w:rFonts w:ascii="Times New Roman" w:hAnsi="Times New Roman"/>
-        </w:rPr>
-        <w:t xml:space="preserve"> if the offset value is a valid number. </w:t>
-      </w:r>
-      <w:r>
-        <w:rPr>
-          <w:rFonts w:ascii="Times New Roman" w:hAnsi="Times New Roman"/>
-        </w:rPr>
-        <w:t>The assembler</w:t>
-      </w:r>
-      <w:r>
-        <w:rPr>
-          <w:rFonts w:ascii="Times New Roman" w:hAnsi="Times New Roman"/>
-        </w:rPr>
-        <w:t xml:space="preserve"> should return an error because there is an offset value that is greater than 32767.</w:t>
-      </w:r>
-    </w:p>
-    <w:p>
-      <w:pPr>
-        <w:spacing w:after="0"/>
-        <w:rPr>
-          <w:rFonts w:ascii="Times New Roman" w:hAnsi="Times New Roman"/>
-        </w:rPr>
-      </w:pPr>
-    </w:p>
-    <w:p>
-      <w:pPr>
-        <w:spacing w:after="0"/>
-        <w:rPr>
-          <w:rFonts w:ascii="Times New Roman" w:hAnsi="Times New Roman"/>
-        </w:rPr>
-      </w:pPr>
-      <w:r>
-        <w:rPr>
-          <w:rFonts w:ascii="Times New Roman" w:hAnsi="Times New Roman"/>
-        </w:rPr>
-        <w:t>t</w:t>
-      </w:r>
-      <w:r>
-        <w:rPr>
-          <w:rFonts w:ascii="Times New Roman" w:hAnsi="Times New Roman"/>
-        </w:rPr>
-        <w:t>est7</w:t>
-      </w:r>
-      <w:r>
-        <w:rPr>
-          <w:rFonts w:ascii="Times New Roman" w:hAnsi="Times New Roman"/>
-        </w:rPr>
-        <w:t>:</w:t>
+          <w:rFonts w:ascii="Times New Roman" w:hAnsi="Times New Roman" w:cs="Times New Roman"/>
+          <w:sz w:val="24"/>
+          <w:szCs w:val="24"/>
+        </w:rPr>
+        <w:t xml:space="preserve"> if the offset value is a valid number. The assembler should return an error because there is an offset value that is greater than 32767.</w:t>
+      </w:r>
+    </w:p>
+    <w:p>
+      <w:pPr>
+        <w:spacing w:after="0"/>
+        <w:rPr>
+          <w:rFonts w:ascii="Times New Roman" w:hAnsi="Times New Roman" w:cs="Times New Roman"/>
+          <w:sz w:val="24"/>
+          <w:szCs w:val="24"/>
+        </w:rPr>
+      </w:pPr>
+    </w:p>
+    <w:p>
+      <w:pPr>
+        <w:spacing w:after="0"/>
+        <w:rPr>
+          <w:rFonts w:ascii="Times New Roman" w:hAnsi="Times New Roman" w:cs="Times New Roman"/>
+          <w:sz w:val="24"/>
+          <w:szCs w:val="24"/>
+        </w:rPr>
+      </w:pPr>
+      <w:r>
+        <w:rPr>
+          <w:rFonts w:ascii="Times New Roman" w:hAnsi="Times New Roman" w:cs="Times New Roman"/>
+          <w:sz w:val="24"/>
+          <w:szCs w:val="24"/>
+        </w:rPr>
+        <w:t>test7:</w:t>
       </w:r>
     </w:p>
     <w:p>
@@ -1119,78 +1349,62 @@
         <w:spacing w:after="0"/>
         <w:ind w:left="720"/>
         <w:rPr>
-          <w:rFonts w:ascii="Times New Roman" w:hAnsi="Times New Roman"/>
-        </w:rPr>
-      </w:pPr>
-      <w:r>
-        <w:rPr>
-          <w:rFonts w:ascii="Times New Roman" w:hAnsi="Times New Roman"/>
+          <w:rFonts w:ascii="Times New Roman" w:hAnsi="Times New Roman" w:cs="Times New Roman"/>
+          <w:sz w:val="24"/>
+          <w:szCs w:val="24"/>
+        </w:rPr>
+      </w:pPr>
+      <w:r>
+        <w:rPr>
+          <w:rFonts w:ascii="Times New Roman" w:hAnsi="Times New Roman" w:cs="Times New Roman"/>
+          <w:sz w:val="24"/>
+          <w:szCs w:val="24"/>
         </w:rPr>
         <w:t xml:space="preserve">The </w:t>
       </w:r>
       <w:r>
         <w:rPr>
-          <w:rFonts w:ascii="Times New Roman" w:hAnsi="Times New Roman"/>
+          <w:rFonts w:ascii="Times New Roman" w:hAnsi="Times New Roman" w:cs="Times New Roman"/>
+          <w:sz w:val="24"/>
+          <w:szCs w:val="24"/>
         </w:rPr>
         <w:t>seventh</w:t>
       </w:r>
       <w:r>
         <w:rPr>
-          <w:rFonts w:ascii="Times New Roman" w:hAnsi="Times New Roman"/>
-        </w:rPr>
-        <w:t xml:space="preserve"> test case assesses if the offset value is a valid number. The assembler should return an error because there is an offset value that is </w:t>
-      </w:r>
-      <w:r>
-        <w:rPr>
-          <w:rFonts w:ascii="Times New Roman" w:hAnsi="Times New Roman"/>
-        </w:rPr>
-        <w:t>less</w:t>
-      </w:r>
-      <w:r>
-        <w:rPr>
-          <w:rFonts w:ascii="Times New Roman" w:hAnsi="Times New Roman"/>
-        </w:rPr>
-        <w:t xml:space="preserve"> than </w:t>
-      </w:r>
-      <w:r>
-        <w:rPr>
-          <w:rFonts w:ascii="Times New Roman" w:hAnsi="Times New Roman"/>
-        </w:rPr>
-        <w:t>-32768</w:t>
-      </w:r>
-      <w:r>
-        <w:rPr>
-          <w:rFonts w:ascii="Times New Roman" w:hAnsi="Times New Roman"/>
-        </w:rPr>
-        <w:t>.</w:t>
-      </w:r>
-    </w:p>
-    <w:p>
-      <w:pPr>
-        <w:spacing w:after="0"/>
-        <w:rPr>
-          <w:rFonts w:ascii="Times New Roman" w:hAnsi="Times New Roman"/>
-        </w:rPr>
-      </w:pPr>
-    </w:p>
-    <w:p>
-      <w:pPr>
-        <w:spacing w:after="0"/>
-        <w:rPr>
-          <w:rFonts w:ascii="Times New Roman" w:hAnsi="Times New Roman"/>
-        </w:rPr>
-      </w:pPr>
-      <w:r>
-        <w:rPr>
-          <w:rFonts w:ascii="Times New Roman" w:hAnsi="Times New Roman"/>
-        </w:rPr>
-        <w:t>test8</w:t>
-      </w:r>
-      <w:r>
-        <w:rPr>
-          <w:rFonts w:ascii="Times New Roman" w:hAnsi="Times New Roman"/>
-        </w:rPr>
-        <w:t>:</w:t>
+          <w:rFonts w:ascii="Times New Roman" w:hAnsi="Times New Roman" w:cs="Times New Roman"/>
+          <w:sz w:val="24"/>
+          <w:szCs w:val="24"/>
+        </w:rPr>
+        <w:t xml:space="preserve"> test case assesses if the offset value is a valid number. The assembler should return an error because there is an offset value that is less than -32768.</w:t>
+      </w:r>
+    </w:p>
+    <w:p>
+      <w:pPr>
+        <w:spacing w:after="0"/>
+        <w:rPr>
+          <w:rFonts w:ascii="Times New Roman" w:hAnsi="Times New Roman" w:cs="Times New Roman"/>
+          <w:sz w:val="24"/>
+          <w:szCs w:val="24"/>
+        </w:rPr>
+      </w:pPr>
+    </w:p>
+    <w:p>
+      <w:pPr>
+        <w:spacing w:after="0"/>
+        <w:rPr>
+          <w:rFonts w:ascii="Times New Roman" w:hAnsi="Times New Roman" w:cs="Times New Roman"/>
+          <w:sz w:val="24"/>
+          <w:szCs w:val="24"/>
+        </w:rPr>
+      </w:pPr>
+      <w:r>
+        <w:rPr>
+          <w:rFonts w:ascii="Times New Roman" w:hAnsi="Times New Roman" w:cs="Times New Roman"/>
+          <w:sz w:val="24"/>
+          <w:szCs w:val="24"/>
+        </w:rPr>
+        <w:t>test8:</w:t>
       </w:r>
     </w:p>
     <w:p>
@@ -1198,13 +1412,18 @@
         <w:spacing w:after="0"/>
         <w:ind w:left="720"/>
         <w:rPr>
-          <w:rFonts w:ascii="Times New Roman" w:hAnsi="Times New Roman"/>
-        </w:rPr>
-      </w:pPr>
-      <w:r>
-        <w:rPr>
-          <w:rFonts w:ascii="Times New Roman" w:hAnsi="Times New Roman"/>
-        </w:rPr>
+          <w:rFonts w:ascii="Times New Roman" w:hAnsi="Times New Roman" w:cs="Times New Roman"/>
+          <w:sz w:val="24"/>
+          <w:szCs w:val="24"/>
+        </w:rPr>
+      </w:pPr>
+      <w:r>
+        <w:rPr>
+          <w:rFonts w:ascii="Times New Roman" w:hAnsi="Times New Roman" w:cs="Times New Roman"/>
+          <w:sz w:val="24"/>
+          <w:szCs w:val="24"/>
+        </w:rPr>
+        <w:lastRenderedPageBreak/>
         <w:t xml:space="preserve">The eighth test case assesses if the given instruction is valid. The assembler should return an error because there is an invalid instruction. </w:t>
       </w:r>
     </w:p>
@@ -1212,20 +1431,26 @@
       <w:pPr>
         <w:spacing w:after="0"/>
         <w:rPr>
-          <w:rFonts w:ascii="Times New Roman" w:hAnsi="Times New Roman"/>
-        </w:rPr>
-      </w:pPr>
-    </w:p>
-    <w:p>
-      <w:pPr>
-        <w:spacing w:after="0"/>
-        <w:rPr>
-          <w:rFonts w:ascii="Times New Roman" w:hAnsi="Times New Roman"/>
-        </w:rPr>
-      </w:pPr>
-      <w:r>
-        <w:rPr>
-          <w:rFonts w:ascii="Times New Roman" w:hAnsi="Times New Roman"/>
+          <w:rFonts w:ascii="Times New Roman" w:hAnsi="Times New Roman" w:cs="Times New Roman"/>
+          <w:sz w:val="24"/>
+          <w:szCs w:val="24"/>
+        </w:rPr>
+      </w:pPr>
+    </w:p>
+    <w:p>
+      <w:pPr>
+        <w:spacing w:after="0"/>
+        <w:rPr>
+          <w:rFonts w:ascii="Times New Roman" w:hAnsi="Times New Roman" w:cs="Times New Roman"/>
+          <w:sz w:val="24"/>
+          <w:szCs w:val="24"/>
+        </w:rPr>
+      </w:pPr>
+      <w:r>
+        <w:rPr>
+          <w:rFonts w:ascii="Times New Roman" w:hAnsi="Times New Roman" w:cs="Times New Roman"/>
+          <w:sz w:val="24"/>
+          <w:szCs w:val="24"/>
         </w:rPr>
         <w:t>test9:</w:t>
       </w:r>
@@ -1235,12 +1460,16 @@
         <w:spacing w:after="0"/>
         <w:ind w:left="720"/>
         <w:rPr>
-          <w:rFonts w:ascii="Times New Roman" w:hAnsi="Times New Roman"/>
-        </w:rPr>
-      </w:pPr>
-      <w:r>
-        <w:rPr>
-          <w:rFonts w:ascii="Times New Roman" w:hAnsi="Times New Roman"/>
+          <w:rFonts w:ascii="Times New Roman" w:hAnsi="Times New Roman" w:cs="Times New Roman"/>
+          <w:sz w:val="24"/>
+          <w:szCs w:val="24"/>
+        </w:rPr>
+      </w:pPr>
+      <w:r>
+        <w:rPr>
+          <w:rFonts w:ascii="Times New Roman" w:hAnsi="Times New Roman" w:cs="Times New Roman"/>
+          <w:sz w:val="24"/>
+          <w:szCs w:val="24"/>
         </w:rPr>
         <w:t xml:space="preserve">The ninth test case assesses the jalr instruction. The assembler should output the decimal values of each line of instruction. </w:t>
       </w:r>
@@ -1249,20 +1478,26 @@
       <w:pPr>
         <w:spacing w:after="0"/>
         <w:rPr>
-          <w:rFonts w:ascii="Times New Roman" w:hAnsi="Times New Roman"/>
-        </w:rPr>
-      </w:pPr>
-    </w:p>
-    <w:p>
-      <w:pPr>
-        <w:spacing w:after="0"/>
-        <w:rPr>
-          <w:rFonts w:ascii="Times New Roman" w:hAnsi="Times New Roman"/>
-        </w:rPr>
-      </w:pPr>
-      <w:r>
-        <w:rPr>
-          <w:rFonts w:ascii="Times New Roman" w:hAnsi="Times New Roman"/>
+          <w:rFonts w:ascii="Times New Roman" w:hAnsi="Times New Roman" w:cs="Times New Roman"/>
+          <w:sz w:val="24"/>
+          <w:szCs w:val="24"/>
+        </w:rPr>
+      </w:pPr>
+    </w:p>
+    <w:p>
+      <w:pPr>
+        <w:spacing w:after="0"/>
+        <w:rPr>
+          <w:rFonts w:ascii="Times New Roman" w:hAnsi="Times New Roman" w:cs="Times New Roman"/>
+          <w:sz w:val="24"/>
+          <w:szCs w:val="24"/>
+        </w:rPr>
+      </w:pPr>
+      <w:r>
+        <w:rPr>
+          <w:rFonts w:ascii="Times New Roman" w:hAnsi="Times New Roman" w:cs="Times New Roman"/>
+          <w:sz w:val="24"/>
+          <w:szCs w:val="24"/>
         </w:rPr>
         <w:t>test10:</w:t>
       </w:r>
@@ -1272,12 +1507,16 @@
         <w:spacing w:after="0"/>
         <w:ind w:left="720"/>
         <w:rPr>
-          <w:rFonts w:ascii="Times New Roman" w:hAnsi="Times New Roman"/>
-        </w:rPr>
-      </w:pPr>
-      <w:r>
-        <w:rPr>
-          <w:rFonts w:ascii="Times New Roman" w:hAnsi="Times New Roman"/>
+          <w:rFonts w:ascii="Times New Roman" w:hAnsi="Times New Roman" w:cs="Times New Roman"/>
+          <w:sz w:val="24"/>
+          <w:szCs w:val="24"/>
+        </w:rPr>
+      </w:pPr>
+      <w:r>
+        <w:rPr>
+          <w:rFonts w:ascii="Times New Roman" w:hAnsi="Times New Roman" w:cs="Times New Roman"/>
+          <w:sz w:val="24"/>
+          <w:szCs w:val="24"/>
         </w:rPr>
         <w:t xml:space="preserve">The tenth test case assesses the add, lw, beq, noop, and halt instructions. The assembler should output the decimal values of each line of instruction. </w:t>
       </w:r>
@@ -1293,7 +1532,7 @@
 </file>
 
 <file path=word/styles.xml><?xml version="1.0" encoding="utf-8"?>
-<w:styles xmlns:mc="http://schemas.openxmlformats.org/markup-compatibility/2006" xmlns:r="http://schemas.openxmlformats.org/officeDocument/2006/relationships" xmlns:w="http://schemas.openxmlformats.org/wordprocessingml/2006/main" xmlns:w14="http://schemas.microsoft.com/office/word/2010/wordml" xmlns:w15="http://schemas.microsoft.com/office/word/2012/wordml" xmlns:w16se="http://schemas.microsoft.com/office/word/2015/wordml/symex" mc:Ignorable="w14 w15 w16se">
+<w:styles xmlns:mc="http://schemas.openxmlformats.org/markup-compatibility/2006" xmlns:r="http://schemas.openxmlformats.org/officeDocument/2006/relationships" xmlns:w="http://schemas.openxmlformats.org/wordprocessingml/2006/main" xmlns:w14="http://schemas.microsoft.com/office/word/2010/wordml" xmlns:w15="http://schemas.microsoft.com/office/word/2012/wordml" xmlns:w16cid="http://schemas.microsoft.com/office/word/2016/wordml/cid" xmlns:w16se="http://schemas.microsoft.com/office/word/2015/wordml/symex" mc:Ignorable="w14 w15 w16se w16cid">
   <w:docDefaults>
     <w:rPrDefault>
       <w:rPr>
@@ -1415,6 +1654,7 @@
     <w:lsdException w:name="HTML Sample" w:semiHidden="1" w:unhideWhenUsed="1"/>
     <w:lsdException w:name="HTML Typewriter" w:semiHidden="1" w:unhideWhenUsed="1"/>
     <w:lsdException w:name="HTML Variable" w:semiHidden="1" w:unhideWhenUsed="1"/>
+    <w:lsdException w:name="Normal Table" w:semiHidden="1" w:unhideWhenUsed="1"/>
     <w:lsdException w:name="annotation subject" w:semiHidden="1" w:unhideWhenUsed="1"/>
     <w:lsdException w:name="No List" w:semiHidden="1" w:unhideWhenUsed="1"/>
     <w:lsdException w:name="Outline List 1" w:semiHidden="1" w:unhideWhenUsed="1"/>
@@ -1458,8 +1698,10 @@
     <w:lsdException w:name="Table Elegant" w:semiHidden="1" w:unhideWhenUsed="1"/>
     <w:lsdException w:name="Table Professional" w:semiHidden="1" w:unhideWhenUsed="1"/>
     <w:lsdException w:name="Table Subtle 1" w:semiHidden="1" w:unhideWhenUsed="1"/>
+    <w:lsdException w:name="Table Subtle 2" w:semiHidden="1" w:unhideWhenUsed="1"/>
     <w:lsdException w:name="Table Web 1" w:semiHidden="1" w:unhideWhenUsed="1"/>
     <w:lsdException w:name="Table Web 2" w:semiHidden="1" w:unhideWhenUsed="1"/>
+    <w:lsdException w:name="Table Web 3" w:semiHidden="1" w:unhideWhenUsed="1"/>
     <w:lsdException w:name="Balloon Text" w:semiHidden="1" w:unhideWhenUsed="1"/>
     <w:lsdException w:name="Table Grid" w:uiPriority="39"/>
     <w:lsdException w:name="Table Theme" w:semiHidden="1" w:unhideWhenUsed="1"/>
@@ -1690,7 +1932,6 @@
   <w:style w:type="character" w:default="1" w:styleId="DefaultParagraphFont">
     <w:name w:val="Default Paragraph Font"/>
     <w:uiPriority w:val="1"/>
-    <w:semiHidden/>
     <w:unhideWhenUsed/>
   </w:style>
   <w:style w:type="table" w:default="1" w:styleId="TableNormal">

--- a/Overview Document.docx
+++ b/Overview Document.docx
@@ -35,8 +35,18 @@
           <w:sz w:val="24"/>
           <w:szCs w:val="24"/>
         </w:rPr>
-        <w:t>Dr. Joseph Myre</w:t>
-      </w:r>
+        <w:t xml:space="preserve">Dr. Joseph </w:t>
+      </w:r>
+      <w:proofErr w:type="spellStart"/>
+      <w:r>
+        <w:rPr>
+          <w:rFonts w:ascii="Times New Roman" w:hAnsi="Times New Roman" w:cs="Times New Roman"/>
+          <w:sz w:val="24"/>
+          <w:szCs w:val="24"/>
+        </w:rPr>
+        <w:t>Myre</w:t>
+      </w:r>
+      <w:proofErr w:type="spellEnd"/>
     </w:p>
     <w:p>
       <w:pPr>
@@ -208,6 +218,7 @@
           <w:szCs w:val="24"/>
         </w:rPr>
       </w:pPr>
+      <w:proofErr w:type="spellStart"/>
       <w:r>
         <w:rPr>
           <w:rFonts w:ascii="Times New Roman" w:hAnsi="Times New Roman" w:cs="Times New Roman"/>
@@ -216,6 +227,7 @@
         </w:rPr>
         <w:t>assembler.c</w:t>
       </w:r>
+      <w:proofErr w:type="spellEnd"/>
     </w:p>
     <w:p>
       <w:pPr>
@@ -227,6 +239,7 @@
           <w:szCs w:val="24"/>
         </w:rPr>
       </w:pPr>
+      <w:proofErr w:type="spellStart"/>
       <w:r>
         <w:rPr>
           <w:rFonts w:ascii="Times New Roman" w:hAnsi="Times New Roman" w:cs="Times New Roman"/>
@@ -235,6 +248,7 @@
         </w:rPr>
         <w:t>Makefile</w:t>
       </w:r>
+      <w:proofErr w:type="spellEnd"/>
     </w:p>
     <w:p>
       <w:pPr>
@@ -509,6 +523,7 @@
           <w:szCs w:val="24"/>
         </w:rPr>
       </w:pPr>
+      <w:proofErr w:type="spellStart"/>
       <w:r>
         <w:rPr>
           <w:rFonts w:ascii="Times New Roman" w:hAnsi="Times New Roman" w:cs="Times New Roman"/>
@@ -517,6 +532,7 @@
         </w:rPr>
         <w:t>assembler.c</w:t>
       </w:r>
+      <w:proofErr w:type="spellEnd"/>
     </w:p>
     <w:p>
       <w:pPr>
@@ -582,7 +598,25 @@
           <w:sz w:val="24"/>
           <w:szCs w:val="24"/>
         </w:rPr>
-        <w:t xml:space="preserve"> a struct to </w:t>
+        <w:t xml:space="preserve"> a </w:t>
+      </w:r>
+      <w:proofErr w:type="spellStart"/>
+      <w:r>
+        <w:rPr>
+          <w:rFonts w:ascii="Times New Roman" w:hAnsi="Times New Roman" w:cs="Times New Roman"/>
+          <w:sz w:val="24"/>
+          <w:szCs w:val="24"/>
+        </w:rPr>
+        <w:t>struct</w:t>
+      </w:r>
+      <w:proofErr w:type="spellEnd"/>
+      <w:r>
+        <w:rPr>
+          <w:rFonts w:ascii="Times New Roman" w:hAnsi="Times New Roman" w:cs="Times New Roman"/>
+          <w:sz w:val="24"/>
+          <w:szCs w:val="24"/>
+        </w:rPr>
+        <w:t xml:space="preserve"> to </w:t>
       </w:r>
       <w:r>
         <w:rPr>
@@ -638,7 +672,25 @@
           <w:sz w:val="24"/>
           <w:szCs w:val="24"/>
         </w:rPr>
-        <w:t xml:space="preserve"> an array of the struct data type </w:t>
+        <w:t xml:space="preserve"> an array of the </w:t>
+      </w:r>
+      <w:proofErr w:type="spellStart"/>
+      <w:r>
+        <w:rPr>
+          <w:rFonts w:ascii="Times New Roman" w:hAnsi="Times New Roman" w:cs="Times New Roman"/>
+          <w:sz w:val="24"/>
+          <w:szCs w:val="24"/>
+        </w:rPr>
+        <w:t>struct</w:t>
+      </w:r>
+      <w:proofErr w:type="spellEnd"/>
+      <w:r>
+        <w:rPr>
+          <w:rFonts w:ascii="Times New Roman" w:hAnsi="Times New Roman" w:cs="Times New Roman"/>
+          <w:sz w:val="24"/>
+          <w:szCs w:val="24"/>
+        </w:rPr>
+        <w:t xml:space="preserve"> data type </w:t>
       </w:r>
       <w:r>
         <w:rPr>
@@ -718,7 +770,25 @@
           <w:sz w:val="24"/>
           <w:szCs w:val="24"/>
         </w:rPr>
-        <w:t xml:space="preserve"> The first pass returns the number of labels in the array so it could be used in the second pass. </w:t>
+        <w:t xml:space="preserve"> The first pass returns the number of labels in the </w:t>
+      </w:r>
+      <w:proofErr w:type="gramStart"/>
+      <w:r>
+        <w:rPr>
+          <w:rFonts w:ascii="Times New Roman" w:hAnsi="Times New Roman" w:cs="Times New Roman"/>
+          <w:sz w:val="24"/>
+          <w:szCs w:val="24"/>
+        </w:rPr>
+        <w:t>array</w:t>
+      </w:r>
+      <w:proofErr w:type="gramEnd"/>
+      <w:r>
+        <w:rPr>
+          <w:rFonts w:ascii="Times New Roman" w:hAnsi="Times New Roman" w:cs="Times New Roman"/>
+          <w:sz w:val="24"/>
+          <w:szCs w:val="24"/>
+        </w:rPr>
+        <w:t xml:space="preserve"> so it could be used in the second pass. </w:t>
       </w:r>
     </w:p>
     <w:p>
@@ -847,6 +917,7 @@
         </w:rPr>
         <w:t xml:space="preserve">The main file where the assembly code is stored in and the file that would be created if the user specifies, </w:t>
       </w:r>
+      <w:proofErr w:type="spellStart"/>
       <w:r>
         <w:rPr>
           <w:rFonts w:ascii="Times New Roman" w:hAnsi="Times New Roman" w:cs="Times New Roman"/>
@@ -855,16 +926,168 @@
         </w:rPr>
         <w:t>numOfLabels</w:t>
       </w:r>
-      <w:r>
-        <w:rPr>
-          <w:rFonts w:ascii="Times New Roman" w:hAnsi="Times New Roman" w:cs="Times New Roman"/>
-          <w:sz w:val="24"/>
-          <w:szCs w:val="24"/>
-        </w:rPr>
-        <w:t xml:space="preserve"> is the number of labels in labelTable, where labelTable is all the labels in the assembly code.</w:t>
+      <w:proofErr w:type="spellEnd"/>
+      <w:r>
+        <w:rPr>
+          <w:rFonts w:ascii="Times New Roman" w:hAnsi="Times New Roman" w:cs="Times New Roman"/>
+          <w:sz w:val="24"/>
+          <w:szCs w:val="24"/>
+        </w:rPr>
+        <w:t xml:space="preserve"> is the number of labels in </w:t>
+      </w:r>
+      <w:proofErr w:type="spellStart"/>
+      <w:r>
+        <w:rPr>
+          <w:rFonts w:ascii="Times New Roman" w:hAnsi="Times New Roman" w:cs="Times New Roman"/>
+          <w:sz w:val="24"/>
+          <w:szCs w:val="24"/>
+        </w:rPr>
+        <w:t>labelTable</w:t>
+      </w:r>
+      <w:proofErr w:type="spellEnd"/>
+      <w:r>
+        <w:rPr>
+          <w:rFonts w:ascii="Times New Roman" w:hAnsi="Times New Roman" w:cs="Times New Roman"/>
+          <w:sz w:val="24"/>
+          <w:szCs w:val="24"/>
+        </w:rPr>
+        <w:t xml:space="preserve">, where </w:t>
+      </w:r>
+      <w:proofErr w:type="spellStart"/>
+      <w:r>
+        <w:rPr>
+          <w:rFonts w:ascii="Times New Roman" w:hAnsi="Times New Roman" w:cs="Times New Roman"/>
+          <w:sz w:val="24"/>
+          <w:szCs w:val="24"/>
+        </w:rPr>
+        <w:t>labelTable</w:t>
+      </w:r>
+      <w:proofErr w:type="spellEnd"/>
+      <w:r>
+        <w:rPr>
+          <w:rFonts w:ascii="Times New Roman" w:hAnsi="Times New Roman" w:cs="Times New Roman"/>
+          <w:sz w:val="24"/>
+          <w:szCs w:val="24"/>
+        </w:rPr>
+        <w:t xml:space="preserve"> is all the labels in the assembly code.</w:t>
+      </w:r>
+    </w:p>
+    <w:p>
+      <w:pPr>
+        <w:spacing w:after="0"/>
+        <w:ind w:firstLine="720"/>
+        <w:rPr>
+          <w:rFonts w:ascii="Times New Roman" w:hAnsi="Times New Roman" w:cs="Times New Roman"/>
+          <w:sz w:val="24"/>
+          <w:szCs w:val="24"/>
+        </w:rPr>
+      </w:pPr>
+      <w:r>
+        <w:rPr>
+          <w:rFonts w:ascii="Times New Roman" w:hAnsi="Times New Roman" w:cs="Times New Roman"/>
+          <w:sz w:val="24"/>
+          <w:szCs w:val="24"/>
+        </w:rPr>
+        <w:t>The main problem we had was the first pass. We failed many times in trying to get the labels and store their position without changing the file.</w:t>
+      </w:r>
+      <w:r>
+        <w:rPr>
+          <w:rFonts w:ascii="Times New Roman" w:hAnsi="Times New Roman" w:cs="Times New Roman"/>
+          <w:sz w:val="24"/>
+          <w:szCs w:val="24"/>
+        </w:rPr>
+        <w:t xml:space="preserve"> We tried 4 different data structures and mainly used file in and out until you told us to use string tokens</w:t>
+      </w:r>
+      <w:r>
+        <w:rPr>
+          <w:rFonts w:ascii="Times New Roman" w:hAnsi="Times New Roman" w:cs="Times New Roman"/>
+          <w:sz w:val="24"/>
+          <w:szCs w:val="24"/>
+        </w:rPr>
+        <w:t>, which made the process easier</w:t>
+      </w:r>
+      <w:r>
+        <w:rPr>
+          <w:rFonts w:ascii="Times New Roman" w:hAnsi="Times New Roman" w:cs="Times New Roman"/>
+          <w:sz w:val="24"/>
+          <w:szCs w:val="24"/>
+        </w:rPr>
+        <w:t>.</w:t>
+      </w:r>
+      <w:r>
+        <w:rPr>
+          <w:rFonts w:ascii="Times New Roman" w:hAnsi="Times New Roman" w:cs="Times New Roman"/>
+          <w:sz w:val="24"/>
+          <w:szCs w:val="24"/>
+        </w:rPr>
+        <w:t xml:space="preserve"> Another problem was that sometimes the code would run on our computer but not CISC-hank. We had to review our code and open the debugger many times on both ends to try to get the right results.</w:t>
+      </w:r>
+      <w:r>
+        <w:rPr>
+          <w:rFonts w:ascii="Times New Roman" w:hAnsi="Times New Roman" w:cs="Times New Roman"/>
+          <w:sz w:val="24"/>
+          <w:szCs w:val="24"/>
+        </w:rPr>
+        <w:t xml:space="preserve"> </w:t>
+      </w:r>
+      <w:r>
+        <w:rPr>
+          <w:rFonts w:ascii="Times New Roman" w:hAnsi="Times New Roman" w:cs="Times New Roman"/>
+          <w:sz w:val="24"/>
+          <w:szCs w:val="24"/>
+        </w:rPr>
+        <w:t xml:space="preserve">The second pas we hit a wall in trying to convert the code into a </w:t>
+      </w:r>
+      <w:r>
+        <w:rPr>
+          <w:rFonts w:ascii="Times New Roman" w:hAnsi="Times New Roman" w:cs="Times New Roman"/>
+          <w:sz w:val="24"/>
+          <w:szCs w:val="24"/>
+        </w:rPr>
+        <w:t>32-bit</w:t>
+      </w:r>
+      <w:r>
+        <w:rPr>
+          <w:rFonts w:ascii="Times New Roman" w:hAnsi="Times New Roman" w:cs="Times New Roman"/>
+          <w:sz w:val="24"/>
+          <w:szCs w:val="24"/>
+        </w:rPr>
+        <w:t xml:space="preserve"> unsigned integer. We did not understand the logic at first and tried to get a string that had all the binary parts and convert it to an </w:t>
+      </w:r>
+      <w:r>
+        <w:rPr>
+          <w:rFonts w:ascii="Times New Roman" w:hAnsi="Times New Roman" w:cs="Times New Roman"/>
+          <w:sz w:val="24"/>
+          <w:szCs w:val="24"/>
+        </w:rPr>
+        <w:t>integer</w:t>
+      </w:r>
+      <w:r>
+        <w:rPr>
+          <w:rFonts w:ascii="Times New Roman" w:hAnsi="Times New Roman" w:cs="Times New Roman"/>
+          <w:sz w:val="24"/>
+          <w:szCs w:val="24"/>
+        </w:rPr>
+        <w:t xml:space="preserve"> at the </w:t>
       </w:r>
       <w:bookmarkStart w:id="0" w:name="_GoBack"/>
       <w:bookmarkEnd w:id="0"/>
+      <w:r>
+        <w:rPr>
+          <w:rFonts w:ascii="Times New Roman" w:hAnsi="Times New Roman" w:cs="Times New Roman"/>
+          <w:sz w:val="24"/>
+          <w:szCs w:val="24"/>
+        </w:rPr>
+        <w:t>end,</w:t>
+      </w:r>
+      <w:r>
+        <w:rPr>
+          <w:rFonts w:ascii="Times New Roman" w:hAnsi="Times New Roman" w:cs="Times New Roman"/>
+          <w:sz w:val="24"/>
+          <w:szCs w:val="24"/>
+        </w:rPr>
+        <w:t xml:space="preserve"> but it did not work and then used bit shifting.</w:t>
+      </w:r>
     </w:p>
     <w:p>
       <w:pPr>
@@ -886,6 +1109,7 @@
           <w:szCs w:val="24"/>
         </w:rPr>
       </w:pPr>
+      <w:proofErr w:type="spellStart"/>
       <w:r>
         <w:rPr>
           <w:rFonts w:ascii="Times New Roman" w:hAnsi="Times New Roman" w:cs="Times New Roman"/>
@@ -894,6 +1118,7 @@
         </w:rPr>
         <w:t>Makefile</w:t>
       </w:r>
+      <w:proofErr w:type="spellEnd"/>
     </w:p>
     <w:p>
       <w:pPr>
@@ -911,7 +1136,25 @@
           <w:szCs w:val="24"/>
         </w:rPr>
         <w:tab/>
-        <w:t xml:space="preserve">This is the Makefile. </w:t>
+        <w:t xml:space="preserve">This is the </w:t>
+      </w:r>
+      <w:proofErr w:type="spellStart"/>
+      <w:r>
+        <w:rPr>
+          <w:rFonts w:ascii="Times New Roman" w:hAnsi="Times New Roman" w:cs="Times New Roman"/>
+          <w:sz w:val="24"/>
+          <w:szCs w:val="24"/>
+        </w:rPr>
+        <w:t>Makefile</w:t>
+      </w:r>
+      <w:proofErr w:type="spellEnd"/>
+      <w:r>
+        <w:rPr>
+          <w:rFonts w:ascii="Times New Roman" w:hAnsi="Times New Roman" w:cs="Times New Roman"/>
+          <w:sz w:val="24"/>
+          <w:szCs w:val="24"/>
+        </w:rPr>
+        <w:t xml:space="preserve">. </w:t>
       </w:r>
       <w:r>
         <w:rPr>
@@ -927,7 +1170,25 @@
           <w:sz w:val="24"/>
           <w:szCs w:val="24"/>
         </w:rPr>
-        <w:t>The MakeFile compiles the code into the proper files.</w:t>
+        <w:t xml:space="preserve">The </w:t>
+      </w:r>
+      <w:proofErr w:type="spellStart"/>
+      <w:r>
+        <w:rPr>
+          <w:rFonts w:ascii="Times New Roman" w:hAnsi="Times New Roman" w:cs="Times New Roman"/>
+          <w:sz w:val="24"/>
+          <w:szCs w:val="24"/>
+        </w:rPr>
+        <w:t>MakeFile</w:t>
+      </w:r>
+      <w:proofErr w:type="spellEnd"/>
+      <w:r>
+        <w:rPr>
+          <w:rFonts w:ascii="Times New Roman" w:hAnsi="Times New Roman" w:cs="Times New Roman"/>
+          <w:sz w:val="24"/>
+          <w:szCs w:val="24"/>
+        </w:rPr>
+        <w:t xml:space="preserve"> compiles the code into the proper files.</w:t>
       </w:r>
     </w:p>
     <w:p>
@@ -1203,7 +1464,25 @@
           <w:sz w:val="24"/>
           <w:szCs w:val="24"/>
         </w:rPr>
-        <w:t xml:space="preserve">used in a sw instruction </w:t>
+        <w:t xml:space="preserve">used in a </w:t>
+      </w:r>
+      <w:proofErr w:type="spellStart"/>
+      <w:r>
+        <w:rPr>
+          <w:rFonts w:ascii="Times New Roman" w:hAnsi="Times New Roman" w:cs="Times New Roman"/>
+          <w:sz w:val="24"/>
+          <w:szCs w:val="24"/>
+        </w:rPr>
+        <w:t>sw</w:t>
+      </w:r>
+      <w:proofErr w:type="spellEnd"/>
+      <w:r>
+        <w:rPr>
+          <w:rFonts w:ascii="Times New Roman" w:hAnsi="Times New Roman" w:cs="Times New Roman"/>
+          <w:sz w:val="24"/>
+          <w:szCs w:val="24"/>
+        </w:rPr>
+        <w:t xml:space="preserve"> instruction </w:t>
       </w:r>
       <w:r>
         <w:rPr>
@@ -1305,6 +1584,7 @@
           <w:sz w:val="24"/>
           <w:szCs w:val="24"/>
         </w:rPr>
+        <w:lastRenderedPageBreak/>
         <w:t>The sixth test case assesses</w:t>
       </w:r>
       <w:r>
@@ -1423,7 +1703,6 @@
           <w:sz w:val="24"/>
           <w:szCs w:val="24"/>
         </w:rPr>
-        <w:lastRenderedPageBreak/>
         <w:t xml:space="preserve">The eighth test case assesses if the given instruction is valid. The assembler should return an error because there is an invalid instruction. </w:t>
       </w:r>
     </w:p>
@@ -1471,7 +1750,25 @@
           <w:sz w:val="24"/>
           <w:szCs w:val="24"/>
         </w:rPr>
-        <w:t xml:space="preserve">The ninth test case assesses the jalr instruction. The assembler should output the decimal values of each line of instruction. </w:t>
+        <w:t xml:space="preserve">The ninth test case assesses the </w:t>
+      </w:r>
+      <w:proofErr w:type="spellStart"/>
+      <w:r>
+        <w:rPr>
+          <w:rFonts w:ascii="Times New Roman" w:hAnsi="Times New Roman" w:cs="Times New Roman"/>
+          <w:sz w:val="24"/>
+          <w:szCs w:val="24"/>
+        </w:rPr>
+        <w:t>jalr</w:t>
+      </w:r>
+      <w:proofErr w:type="spellEnd"/>
+      <w:r>
+        <w:rPr>
+          <w:rFonts w:ascii="Times New Roman" w:hAnsi="Times New Roman" w:cs="Times New Roman"/>
+          <w:sz w:val="24"/>
+          <w:szCs w:val="24"/>
+        </w:rPr>
+        <w:t xml:space="preserve"> instruction. The assembler should output the decimal values of each line of instruction. </w:t>
       </w:r>
     </w:p>
     <w:p>
@@ -1518,7 +1815,61 @@
           <w:sz w:val="24"/>
           <w:szCs w:val="24"/>
         </w:rPr>
-        <w:t xml:space="preserve">The tenth test case assesses the add, lw, beq, noop, and halt instructions. The assembler should output the decimal values of each line of instruction. </w:t>
+        <w:t xml:space="preserve">The tenth test case assesses the add, </w:t>
+      </w:r>
+      <w:proofErr w:type="spellStart"/>
+      <w:r>
+        <w:rPr>
+          <w:rFonts w:ascii="Times New Roman" w:hAnsi="Times New Roman" w:cs="Times New Roman"/>
+          <w:sz w:val="24"/>
+          <w:szCs w:val="24"/>
+        </w:rPr>
+        <w:t>lw</w:t>
+      </w:r>
+      <w:proofErr w:type="spellEnd"/>
+      <w:r>
+        <w:rPr>
+          <w:rFonts w:ascii="Times New Roman" w:hAnsi="Times New Roman" w:cs="Times New Roman"/>
+          <w:sz w:val="24"/>
+          <w:szCs w:val="24"/>
+        </w:rPr>
+        <w:t xml:space="preserve">, </w:t>
+      </w:r>
+      <w:proofErr w:type="spellStart"/>
+      <w:r>
+        <w:rPr>
+          <w:rFonts w:ascii="Times New Roman" w:hAnsi="Times New Roman" w:cs="Times New Roman"/>
+          <w:sz w:val="24"/>
+          <w:szCs w:val="24"/>
+        </w:rPr>
+        <w:t>beq</w:t>
+      </w:r>
+      <w:proofErr w:type="spellEnd"/>
+      <w:r>
+        <w:rPr>
+          <w:rFonts w:ascii="Times New Roman" w:hAnsi="Times New Roman" w:cs="Times New Roman"/>
+          <w:sz w:val="24"/>
+          <w:szCs w:val="24"/>
+        </w:rPr>
+        <w:t xml:space="preserve">, </w:t>
+      </w:r>
+      <w:proofErr w:type="spellStart"/>
+      <w:r>
+        <w:rPr>
+          <w:rFonts w:ascii="Times New Roman" w:hAnsi="Times New Roman" w:cs="Times New Roman"/>
+          <w:sz w:val="24"/>
+          <w:szCs w:val="24"/>
+        </w:rPr>
+        <w:t>noop</w:t>
+      </w:r>
+      <w:proofErr w:type="spellEnd"/>
+      <w:r>
+        <w:rPr>
+          <w:rFonts w:ascii="Times New Roman" w:hAnsi="Times New Roman" w:cs="Times New Roman"/>
+          <w:sz w:val="24"/>
+          <w:szCs w:val="24"/>
+        </w:rPr>
+        <w:t xml:space="preserve">, and halt instructions. The assembler should output the decimal values of each line of instruction. </w:t>
       </w:r>
     </w:p>
     <w:sectPr>
@@ -1932,6 +2283,7 @@
   <w:style w:type="character" w:default="1" w:styleId="DefaultParagraphFont">
     <w:name w:val="Default Paragraph Font"/>
     <w:uiPriority w:val="1"/>
+    <w:semiHidden/>
     <w:unhideWhenUsed/>
   </w:style>
   <w:style w:type="table" w:default="1" w:styleId="TableNormal">
